--- a/Пояснения.docx
+++ b/Пояснения.docx
@@ -65,6 +65,9 @@
               <w:jc w:val="center"/>
             </w:pPr>
             <w:r>
+              <w:rPr>
+                <w:noProof/>
+              </w:rPr>
               <w:drawing>
                 <wp:inline distT="0" distB="0" distL="0" distR="0" wp14:anchorId="2BCB942B" wp14:editId="0CAD235C">
                   <wp:extent cx="2399642" cy="2520000"/>
@@ -119,6 +122,9 @@
               <w:jc w:val="center"/>
             </w:pPr>
             <w:r>
+              <w:rPr>
+                <w:noProof/>
+              </w:rPr>
               <w:drawing>
                 <wp:inline distT="0" distB="0" distL="0" distR="0" wp14:anchorId="6A90C709" wp14:editId="4699093E">
                   <wp:extent cx="2520000" cy="2520000"/>
@@ -192,6 +198,9 @@
               <w:jc w:val="center"/>
             </w:pPr>
             <w:r>
+              <w:rPr>
+                <w:noProof/>
+              </w:rPr>
               <w:drawing>
                 <wp:inline distT="0" distB="0" distL="0" distR="0" wp14:anchorId="28981A03" wp14:editId="10DEC5A0">
                   <wp:extent cx="2683636" cy="2520000"/>
@@ -239,6 +248,9 @@
               <w:jc w:val="center"/>
             </w:pPr>
             <w:r>
+              <w:rPr>
+                <w:noProof/>
+              </w:rPr>
               <w:drawing>
                 <wp:inline distT="0" distB="0" distL="0" distR="0" wp14:anchorId="46CF01A2" wp14:editId="1DF98387">
                   <wp:extent cx="2520000" cy="2520000"/>
@@ -282,6 +294,9 @@
     <w:p/>
     <w:p>
       <w:r>
+        <w:rPr>
+          <w:noProof/>
+        </w:rPr>
         <w:drawing>
           <wp:inline distT="0" distB="0" distL="0" distR="0" wp14:anchorId="2A140FA6" wp14:editId="711E1154">
             <wp:extent cx="2520000" cy="2520000"/>
@@ -325,13 +340,2214 @@
       </w:r>
     </w:p>
     <w:p>
+      <w:r>
+        <w:lastRenderedPageBreak/>
+        <w:t>Коэффициент отражения равен:</w:t>
+      </w:r>
+    </w:p>
+    <w:p>
       <w:pPr>
         <w:rPr>
+          <w:rFonts w:eastAsiaTheme="minorEastAsia"/>
+          <w:iCs/>
           <w:lang w:val="en-US"/>
         </w:rPr>
       </w:pPr>
-      <w:bookmarkStart w:id="0" w:name="_GoBack"/>
-      <w:bookmarkEnd w:id="0"/>
+      <m:oMathPara>
+        <m:oMath>
+          <m:r>
+            <m:rPr>
+              <m:sty m:val="b"/>
+            </m:rPr>
+            <w:rPr>
+              <w:rFonts w:ascii="Cambria Math" w:hAnsi="Cambria Math"/>
+            </w:rPr>
+            <m:t>Γ</m:t>
+          </m:r>
+          <m:r>
+            <w:rPr>
+              <w:rFonts w:ascii="Cambria Math" w:hAnsi="Cambria Math"/>
+              <w:lang w:val="en-US"/>
+            </w:rPr>
+            <m:t>=</m:t>
+          </m:r>
+          <m:f>
+            <m:fPr>
+              <m:ctrlPr>
+                <w:rPr>
+                  <w:rFonts w:ascii="Cambria Math" w:hAnsi="Cambria Math"/>
+                  <w:i/>
+                  <w:lang w:val="en-US"/>
+                </w:rPr>
+              </m:ctrlPr>
+            </m:fPr>
+            <m:num>
+              <m:sSub>
+                <m:sSubPr>
+                  <m:ctrlPr>
+                    <w:rPr>
+                      <w:rFonts w:ascii="Cambria Math" w:hAnsi="Cambria Math"/>
+                      <w:b/>
+                      <w:bCs/>
+                      <w:i/>
+                      <w:lang w:val="en-US"/>
+                    </w:rPr>
+                  </m:ctrlPr>
+                </m:sSubPr>
+                <m:e>
+                  <m:r>
+                    <m:rPr>
+                      <m:sty m:val="bi"/>
+                    </m:rPr>
+                    <w:rPr>
+                      <w:rFonts w:ascii="Cambria Math" w:hAnsi="Cambria Math"/>
+                      <w:lang w:val="en-US"/>
+                    </w:rPr>
+                    <m:t>Z</m:t>
+                  </m:r>
+                </m:e>
+                <m:sub>
+                  <m:r>
+                    <w:rPr>
+                      <w:rFonts w:ascii="Cambria Math" w:hAnsi="Cambria Math"/>
+                      <w:lang w:val="en-US"/>
+                    </w:rPr>
+                    <m:t>in</m:t>
+                  </m:r>
+                </m:sub>
+              </m:sSub>
+              <m:r>
+                <w:rPr>
+                  <w:rFonts w:ascii="Cambria Math" w:hAnsi="Cambria Math"/>
+                  <w:lang w:val="en-US"/>
+                </w:rPr>
+                <m:t>-</m:t>
+              </m:r>
+              <m:sSub>
+                <m:sSubPr>
+                  <m:ctrlPr>
+                    <w:rPr>
+                      <w:rFonts w:ascii="Cambria Math" w:hAnsi="Cambria Math"/>
+                      <w:b/>
+                      <w:bCs/>
+                      <w:i/>
+                      <w:lang w:val="en-US"/>
+                    </w:rPr>
+                  </m:ctrlPr>
+                </m:sSubPr>
+                <m:e>
+                  <m:r>
+                    <m:rPr>
+                      <m:sty m:val="bi"/>
+                    </m:rPr>
+                    <w:rPr>
+                      <w:rFonts w:ascii="Cambria Math" w:hAnsi="Cambria Math"/>
+                      <w:lang w:val="en-US"/>
+                    </w:rPr>
+                    <m:t>Z</m:t>
+                  </m:r>
+                </m:e>
+                <m:sub>
+                  <m:r>
+                    <w:rPr>
+                      <w:rFonts w:ascii="Cambria Math" w:hAnsi="Cambria Math"/>
+                      <w:lang w:val="en-US"/>
+                    </w:rPr>
+                    <m:t>G</m:t>
+                  </m:r>
+                </m:sub>
+              </m:sSub>
+            </m:num>
+            <m:den>
+              <m:sSub>
+                <m:sSubPr>
+                  <m:ctrlPr>
+                    <w:rPr>
+                      <w:rFonts w:ascii="Cambria Math" w:hAnsi="Cambria Math"/>
+                      <w:i/>
+                      <w:lang w:val="en-US"/>
+                    </w:rPr>
+                  </m:ctrlPr>
+                </m:sSubPr>
+                <m:e>
+                  <m:r>
+                    <m:rPr>
+                      <m:sty m:val="bi"/>
+                    </m:rPr>
+                    <w:rPr>
+                      <w:rFonts w:ascii="Cambria Math" w:hAnsi="Cambria Math"/>
+                      <w:lang w:val="en-US"/>
+                    </w:rPr>
+                    <m:t>Z</m:t>
+                  </m:r>
+                </m:e>
+                <m:sub>
+                  <m:r>
+                    <w:rPr>
+                      <w:rFonts w:ascii="Cambria Math" w:hAnsi="Cambria Math"/>
+                      <w:lang w:val="en-US"/>
+                    </w:rPr>
+                    <m:t>in</m:t>
+                  </m:r>
+                </m:sub>
+              </m:sSub>
+              <m:r>
+                <w:rPr>
+                  <w:rFonts w:ascii="Cambria Math" w:hAnsi="Cambria Math"/>
+                  <w:lang w:val="en-US"/>
+                </w:rPr>
+                <m:t>+</m:t>
+              </m:r>
+              <m:sSub>
+                <m:sSubPr>
+                  <m:ctrlPr>
+                    <w:rPr>
+                      <w:rFonts w:ascii="Cambria Math" w:hAnsi="Cambria Math"/>
+                      <w:i/>
+                      <w:lang w:val="en-US"/>
+                    </w:rPr>
+                  </m:ctrlPr>
+                </m:sSubPr>
+                <m:e>
+                  <m:r>
+                    <m:rPr>
+                      <m:sty m:val="bi"/>
+                    </m:rPr>
+                    <w:rPr>
+                      <w:rFonts w:ascii="Cambria Math" w:hAnsi="Cambria Math"/>
+                      <w:lang w:val="en-US"/>
+                    </w:rPr>
+                    <m:t>Z</m:t>
+                  </m:r>
+                </m:e>
+                <m:sub>
+                  <m:r>
+                    <w:rPr>
+                      <w:rFonts w:ascii="Cambria Math" w:hAnsi="Cambria Math"/>
+                      <w:lang w:val="en-US"/>
+                    </w:rPr>
+                    <m:t>G</m:t>
+                  </m:r>
+                </m:sub>
+              </m:sSub>
+            </m:den>
+          </m:f>
+        </m:oMath>
+      </m:oMathPara>
+    </w:p>
+    <w:p>
+      <w:pPr>
+        <w:rPr>
+          <w:rFonts w:eastAsiaTheme="minorEastAsia"/>
+          <w:iCs/>
+        </w:rPr>
+      </w:pPr>
+      <w:r>
+        <w:rPr>
+          <w:rFonts w:eastAsiaTheme="minorEastAsia"/>
+          <w:iCs/>
+        </w:rPr>
+        <w:t>Входное сопротивление:</w:t>
+      </w:r>
+    </w:p>
+    <w:p>
+      <w:pPr>
+        <w:rPr>
+          <w:rFonts w:eastAsiaTheme="minorEastAsia"/>
+          <w:iCs/>
+        </w:rPr>
+      </w:pPr>
+      <m:oMathPara>
+        <m:oMath>
+          <m:sSub>
+            <m:sSubPr>
+              <m:ctrlPr>
+                <w:rPr>
+                  <w:rFonts w:ascii="Cambria Math" w:hAnsi="Cambria Math"/>
+                  <w:i/>
+                  <w:iCs/>
+                </w:rPr>
+              </m:ctrlPr>
+            </m:sSubPr>
+            <m:e>
+              <m:r>
+                <m:rPr>
+                  <m:sty m:val="b"/>
+                </m:rPr>
+                <w:rPr>
+                  <w:rFonts w:ascii="Cambria Math" w:hAnsi="Cambria Math"/>
+                </w:rPr>
+                <m:t>Z</m:t>
+              </m:r>
+              <m:ctrlPr>
+                <w:rPr>
+                  <w:rFonts w:ascii="Cambria Math" w:hAnsi="Cambria Math"/>
+                  <w:iCs/>
+                </w:rPr>
+              </m:ctrlPr>
+            </m:e>
+            <m:sub>
+              <m:r>
+                <w:rPr>
+                  <w:rFonts w:ascii="Cambria Math" w:hAnsi="Cambria Math"/>
+                </w:rPr>
+                <m:t>in</m:t>
+              </m:r>
+            </m:sub>
+          </m:sSub>
+          <m:r>
+            <w:rPr>
+              <w:rFonts w:ascii="Cambria Math" w:hAnsi="Cambria Math"/>
+            </w:rPr>
+            <m:t>=</m:t>
+          </m:r>
+          <m:sSub>
+            <m:sSubPr>
+              <m:ctrlPr>
+                <w:rPr>
+                  <w:rFonts w:ascii="Cambria Math" w:hAnsi="Cambria Math"/>
+                  <w:i/>
+                  <w:iCs/>
+                </w:rPr>
+              </m:ctrlPr>
+            </m:sSubPr>
+            <m:e>
+              <m:r>
+                <m:rPr>
+                  <m:sty m:val="bi"/>
+                </m:rPr>
+                <w:rPr>
+                  <w:rFonts w:ascii="Cambria Math" w:hAnsi="Cambria Math"/>
+                </w:rPr>
+                <m:t>Z</m:t>
+              </m:r>
+            </m:e>
+            <m:sub>
+              <m:r>
+                <w:rPr>
+                  <w:rFonts w:ascii="Cambria Math" w:hAnsi="Cambria Math"/>
+                </w:rPr>
+                <m:t>0</m:t>
+              </m:r>
+            </m:sub>
+          </m:sSub>
+          <m:r>
+            <w:rPr>
+              <w:rFonts w:ascii="Cambria Math" w:hAnsi="Cambria Math"/>
+            </w:rPr>
+            <m:t>⋅</m:t>
+          </m:r>
+          <m:f>
+            <m:fPr>
+              <m:ctrlPr>
+                <w:rPr>
+                  <w:rFonts w:ascii="Cambria Math" w:hAnsi="Cambria Math"/>
+                  <w:i/>
+                  <w:iCs/>
+                </w:rPr>
+              </m:ctrlPr>
+            </m:fPr>
+            <m:num>
+              <m:sSub>
+                <m:sSubPr>
+                  <m:ctrlPr>
+                    <w:rPr>
+                      <w:rFonts w:ascii="Cambria Math" w:hAnsi="Cambria Math"/>
+                      <w:b/>
+                      <w:bCs/>
+                      <w:i/>
+                      <w:iCs/>
+                    </w:rPr>
+                  </m:ctrlPr>
+                </m:sSubPr>
+                <m:e>
+                  <m:r>
+                    <m:rPr>
+                      <m:sty m:val="bi"/>
+                    </m:rPr>
+                    <w:rPr>
+                      <w:rFonts w:ascii="Cambria Math" w:hAnsi="Cambria Math"/>
+                    </w:rPr>
+                    <m:t>Z</m:t>
+                  </m:r>
+                </m:e>
+                <m:sub>
+                  <m:r>
+                    <w:rPr>
+                      <w:rFonts w:ascii="Cambria Math" w:hAnsi="Cambria Math"/>
+                    </w:rPr>
+                    <m:t>L</m:t>
+                  </m:r>
+                </m:sub>
+              </m:sSub>
+              <m:r>
+                <m:rPr>
+                  <m:sty m:val="bi"/>
+                </m:rPr>
+                <w:rPr>
+                  <w:rFonts w:ascii="Cambria Math" w:hAnsi="Cambria Math"/>
+                </w:rPr>
+                <m:t>+</m:t>
+              </m:r>
+              <m:r>
+                <w:rPr>
+                  <w:rFonts w:ascii="Cambria Math" w:hAnsi="Cambria Math"/>
+                </w:rPr>
+                <m:t>j⋅</m:t>
+              </m:r>
+              <m:sSub>
+                <m:sSubPr>
+                  <m:ctrlPr>
+                    <w:rPr>
+                      <w:rFonts w:ascii="Cambria Math" w:hAnsi="Cambria Math"/>
+                      <w:b/>
+                      <w:bCs/>
+                      <w:i/>
+                      <w:iCs/>
+                    </w:rPr>
+                  </m:ctrlPr>
+                </m:sSubPr>
+                <m:e>
+                  <m:r>
+                    <m:rPr>
+                      <m:sty m:val="bi"/>
+                    </m:rPr>
+                    <w:rPr>
+                      <w:rFonts w:ascii="Cambria Math" w:hAnsi="Cambria Math"/>
+                    </w:rPr>
+                    <m:t>Z</m:t>
+                  </m:r>
+                  <m:ctrlPr>
+                    <w:rPr>
+                      <w:rFonts w:ascii="Cambria Math" w:hAnsi="Cambria Math"/>
+                      <w:i/>
+                      <w:iCs/>
+                    </w:rPr>
+                  </m:ctrlPr>
+                </m:e>
+                <m:sub>
+                  <m:r>
+                    <w:rPr>
+                      <w:rFonts w:ascii="Cambria Math" w:hAnsi="Cambria Math"/>
+                    </w:rPr>
+                    <m:t>0</m:t>
+                  </m:r>
+                </m:sub>
+              </m:sSub>
+              <m:r>
+                <w:rPr>
+                  <w:rFonts w:ascii="Cambria Math" w:hAnsi="Cambria Math"/>
+                </w:rPr>
+                <m:t>⋅</m:t>
+              </m:r>
+              <m:func>
+                <m:funcPr>
+                  <m:ctrlPr>
+                    <w:rPr>
+                      <w:rFonts w:ascii="Cambria Math" w:hAnsi="Cambria Math"/>
+                      <w:i/>
+                      <w:iCs/>
+                    </w:rPr>
+                  </m:ctrlPr>
+                </m:funcPr>
+                <m:fName>
+                  <m:r>
+                    <m:rPr>
+                      <m:sty m:val="p"/>
+                    </m:rPr>
+                    <w:rPr>
+                      <w:rFonts w:ascii="Cambria Math" w:hAnsi="Cambria Math"/>
+                    </w:rPr>
+                    <m:t>tan</m:t>
+                  </m:r>
+                </m:fName>
+                <m:e>
+                  <m:r>
+                    <w:rPr>
+                      <w:rFonts w:ascii="Cambria Math" w:hAnsi="Cambria Math"/>
+                    </w:rPr>
+                    <m:t>(β⋅l)</m:t>
+                  </m:r>
+                </m:e>
+              </m:func>
+            </m:num>
+            <m:den>
+              <m:sSub>
+                <m:sSubPr>
+                  <m:ctrlPr>
+                    <w:rPr>
+                      <w:rFonts w:ascii="Cambria Math" w:hAnsi="Cambria Math"/>
+                      <w:b/>
+                      <w:bCs/>
+                      <w:i/>
+                      <w:iCs/>
+                    </w:rPr>
+                  </m:ctrlPr>
+                </m:sSubPr>
+                <m:e>
+                  <m:r>
+                    <m:rPr>
+                      <m:sty m:val="bi"/>
+                    </m:rPr>
+                    <w:rPr>
+                      <w:rFonts w:ascii="Cambria Math" w:hAnsi="Cambria Math"/>
+                    </w:rPr>
+                    <m:t>Z</m:t>
+                  </m:r>
+                </m:e>
+                <m:sub>
+                  <m:r>
+                    <w:rPr>
+                      <w:rFonts w:ascii="Cambria Math" w:hAnsi="Cambria Math"/>
+                    </w:rPr>
+                    <m:t>0</m:t>
+                  </m:r>
+                </m:sub>
+              </m:sSub>
+              <m:r>
+                <m:rPr>
+                  <m:sty m:val="bi"/>
+                </m:rPr>
+                <w:rPr>
+                  <w:rFonts w:ascii="Cambria Math" w:hAnsi="Cambria Math"/>
+                </w:rPr>
+                <m:t>+</m:t>
+              </m:r>
+              <m:r>
+                <w:rPr>
+                  <w:rFonts w:ascii="Cambria Math" w:hAnsi="Cambria Math"/>
+                </w:rPr>
+                <m:t>j⋅</m:t>
+              </m:r>
+              <m:sSub>
+                <m:sSubPr>
+                  <m:ctrlPr>
+                    <w:rPr>
+                      <w:rFonts w:ascii="Cambria Math" w:hAnsi="Cambria Math"/>
+                      <w:b/>
+                      <w:bCs/>
+                      <w:i/>
+                      <w:iCs/>
+                    </w:rPr>
+                  </m:ctrlPr>
+                </m:sSubPr>
+                <m:e>
+                  <m:r>
+                    <m:rPr>
+                      <m:sty m:val="bi"/>
+                    </m:rPr>
+                    <w:rPr>
+                      <w:rFonts w:ascii="Cambria Math" w:hAnsi="Cambria Math"/>
+                    </w:rPr>
+                    <m:t>Z</m:t>
+                  </m:r>
+                  <m:ctrlPr>
+                    <w:rPr>
+                      <w:rFonts w:ascii="Cambria Math" w:hAnsi="Cambria Math"/>
+                      <w:i/>
+                      <w:iCs/>
+                    </w:rPr>
+                  </m:ctrlPr>
+                </m:e>
+                <m:sub>
+                  <m:r>
+                    <w:rPr>
+                      <w:rFonts w:ascii="Cambria Math" w:hAnsi="Cambria Math"/>
+                    </w:rPr>
+                    <m:t>L</m:t>
+                  </m:r>
+                </m:sub>
+              </m:sSub>
+              <m:r>
+                <w:rPr>
+                  <w:rFonts w:ascii="Cambria Math" w:hAnsi="Cambria Math"/>
+                </w:rPr>
+                <m:t>⋅</m:t>
+              </m:r>
+              <m:func>
+                <m:funcPr>
+                  <m:ctrlPr>
+                    <w:rPr>
+                      <w:rFonts w:ascii="Cambria Math" w:hAnsi="Cambria Math"/>
+                      <w:i/>
+                      <w:iCs/>
+                    </w:rPr>
+                  </m:ctrlPr>
+                </m:funcPr>
+                <m:fName>
+                  <m:r>
+                    <m:rPr>
+                      <m:sty m:val="p"/>
+                    </m:rPr>
+                    <w:rPr>
+                      <w:rFonts w:ascii="Cambria Math" w:hAnsi="Cambria Math"/>
+                    </w:rPr>
+                    <m:t>tan</m:t>
+                  </m:r>
+                </m:fName>
+                <m:e>
+                  <m:r>
+                    <w:rPr>
+                      <w:rFonts w:ascii="Cambria Math" w:hAnsi="Cambria Math"/>
+                    </w:rPr>
+                    <m:t>(β⋅l)</m:t>
+                  </m:r>
+                </m:e>
+              </m:func>
+            </m:den>
+          </m:f>
+        </m:oMath>
+      </m:oMathPara>
+    </w:p>
+    <w:p>
+      <w:pPr>
+        <w:rPr>
+          <w:rFonts w:eastAsiaTheme="minorEastAsia"/>
+          <w:iCs/>
+        </w:rPr>
+      </w:pPr>
+      <w:r>
+        <w:rPr>
+          <w:rFonts w:eastAsiaTheme="minorEastAsia"/>
+          <w:iCs/>
+        </w:rPr>
+        <w:t>Условия согласования выгляд</w:t>
+      </w:r>
+      <w:r>
+        <w:rPr>
+          <w:rFonts w:eastAsiaTheme="minorEastAsia"/>
+          <w:iCs/>
+        </w:rPr>
+        <w:t xml:space="preserve">ит: </w:t>
+      </w:r>
+      <w:r>
+        <w:rPr>
+          <w:rFonts w:eastAsiaTheme="minorEastAsia"/>
+          <w:iCs/>
+        </w:rPr>
+        <w:t xml:space="preserve"> </w:t>
+      </w:r>
+      <m:oMath>
+        <m:r>
+          <w:rPr>
+            <w:rFonts w:ascii="Cambria Math" w:eastAsiaTheme="minorEastAsia" w:hAnsi="Cambria Math"/>
+          </w:rPr>
+          <m:t>β</m:t>
+        </m:r>
+        <m:r>
+          <w:rPr>
+            <w:rFonts w:ascii="Cambria Math" w:eastAsiaTheme="minorEastAsia" w:hAnsi="Cambria Math"/>
+          </w:rPr>
+          <m:t>⋅l=</m:t>
+        </m:r>
+        <m:f>
+          <m:fPr>
+            <m:ctrlPr>
+              <w:rPr>
+                <w:rFonts w:ascii="Cambria Math" w:eastAsiaTheme="minorEastAsia" w:hAnsi="Cambria Math"/>
+                <w:i/>
+                <w:iCs/>
+              </w:rPr>
+            </m:ctrlPr>
+          </m:fPr>
+          <m:num>
+            <m:r>
+              <w:rPr>
+                <w:rFonts w:ascii="Cambria Math" w:eastAsiaTheme="minorEastAsia" w:hAnsi="Cambria Math"/>
+              </w:rPr>
+              <m:t>λ</m:t>
+            </m:r>
+          </m:num>
+          <m:den>
+            <m:r>
+              <w:rPr>
+                <w:rFonts w:ascii="Cambria Math" w:eastAsiaTheme="minorEastAsia" w:hAnsi="Cambria Math"/>
+              </w:rPr>
+              <m:t>4</m:t>
+            </m:r>
+          </m:den>
+        </m:f>
+        <m:r>
+          <w:rPr>
+            <w:rFonts w:ascii="Cambria Math" w:eastAsiaTheme="minorEastAsia" w:hAnsi="Cambria Math"/>
+          </w:rPr>
+          <m:t>×</m:t>
+        </m:r>
+        <m:d>
+          <m:dPr>
+            <m:ctrlPr>
+              <w:rPr>
+                <w:rFonts w:ascii="Cambria Math" w:eastAsiaTheme="minorEastAsia" w:hAnsi="Cambria Math"/>
+                <w:i/>
+                <w:iCs/>
+              </w:rPr>
+            </m:ctrlPr>
+          </m:dPr>
+          <m:e>
+            <m:r>
+              <w:rPr>
+                <w:rFonts w:ascii="Cambria Math" w:eastAsiaTheme="minorEastAsia" w:hAnsi="Cambria Math"/>
+              </w:rPr>
+              <m:t>2n+1</m:t>
+            </m:r>
+          </m:e>
+        </m:d>
+        <m:r>
+          <w:rPr>
+            <w:rFonts w:ascii="Cambria Math" w:eastAsiaTheme="minorEastAsia" w:hAnsi="Cambria Math"/>
+          </w:rPr>
+          <m:t xml:space="preserve">, n=0, 1,… </m:t>
+        </m:r>
+      </m:oMath>
+      <w:r>
+        <w:rPr>
+          <w:rFonts w:eastAsiaTheme="minorEastAsia"/>
+          <w:iCs/>
+        </w:rPr>
+        <w:t xml:space="preserve"> </w:t>
+      </w:r>
+    </w:p>
+    <w:p>
+      <w:pPr>
+        <w:rPr>
+          <w:rFonts w:eastAsiaTheme="minorEastAsia"/>
+          <w:iCs/>
+        </w:rPr>
+      </w:pPr>
+      <w:r>
+        <w:rPr>
+          <w:rFonts w:eastAsiaTheme="minorEastAsia"/>
+          <w:iCs/>
+        </w:rPr>
+        <w:t>При изменении длины волны (частоты) или неточности выбора длины согласующей линии это условие нарушается, рассмотрим влияние изменения длины согласующей линии</w:t>
+      </w:r>
+      <w:r>
+        <w:rPr>
+          <w:rFonts w:eastAsiaTheme="minorEastAsia"/>
+          <w:iCs/>
+        </w:rPr>
+        <w:t xml:space="preserve">  </w:t>
+      </w:r>
+      <m:oMath>
+        <m:r>
+          <w:rPr>
+            <w:rFonts w:ascii="Cambria Math" w:hAnsi="Cambria Math"/>
+            <w:lang w:val="en-US"/>
+          </w:rPr>
+          <m:t>l</m:t>
+        </m:r>
+        <m:r>
+          <w:rPr>
+            <w:rFonts w:ascii="Cambria Math" w:hAnsi="Cambria Math"/>
+          </w:rPr>
+          <m:t xml:space="preserve">= </m:t>
+        </m:r>
+        <m:f>
+          <m:fPr>
+            <m:ctrlPr>
+              <w:rPr>
+                <w:rFonts w:ascii="Cambria Math" w:eastAsiaTheme="minorEastAsia" w:hAnsi="Cambria Math"/>
+                <w:i/>
+                <w:iCs/>
+              </w:rPr>
+            </m:ctrlPr>
+          </m:fPr>
+          <m:num>
+            <m:r>
+              <w:rPr>
+                <w:rFonts w:ascii="Cambria Math" w:eastAsiaTheme="minorEastAsia" w:hAnsi="Cambria Math"/>
+              </w:rPr>
+              <m:t>λ</m:t>
+            </m:r>
+          </m:num>
+          <m:den>
+            <m:r>
+              <w:rPr>
+                <w:rFonts w:ascii="Cambria Math" w:eastAsiaTheme="minorEastAsia" w:hAnsi="Cambria Math"/>
+              </w:rPr>
+              <m:t>4</m:t>
+            </m:r>
+          </m:den>
+        </m:f>
+        <m:r>
+          <w:rPr>
+            <w:rFonts w:ascii="Cambria Math" w:eastAsiaTheme="minorEastAsia" w:hAnsi="Cambria Math"/>
+          </w:rPr>
+          <m:t>×</m:t>
+        </m:r>
+        <m:d>
+          <m:dPr>
+            <m:ctrlPr>
+              <w:rPr>
+                <w:rFonts w:ascii="Cambria Math" w:eastAsiaTheme="minorEastAsia" w:hAnsi="Cambria Math"/>
+                <w:i/>
+                <w:iCs/>
+              </w:rPr>
+            </m:ctrlPr>
+          </m:dPr>
+          <m:e>
+            <m:r>
+              <w:rPr>
+                <w:rFonts w:ascii="Cambria Math" w:eastAsiaTheme="minorEastAsia" w:hAnsi="Cambria Math"/>
+              </w:rPr>
+              <m:t>2n+1</m:t>
+            </m:r>
+          </m:e>
+        </m:d>
+        <m:r>
+          <w:rPr>
+            <w:rFonts w:ascii="Cambria Math" w:eastAsiaTheme="minorEastAsia" w:hAnsi="Cambria Math"/>
+          </w:rPr>
+          <m:t>+ε, n=0, 1, …</m:t>
+        </m:r>
+      </m:oMath>
+      <w:r>
+        <w:rPr>
+          <w:rFonts w:eastAsiaTheme="minorEastAsia"/>
+          <w:iCs/>
+        </w:rPr>
+        <w:t xml:space="preserve"> </w:t>
+      </w:r>
+      <w:r>
+        <w:rPr>
+          <w:rFonts w:eastAsiaTheme="minorEastAsia"/>
+          <w:iCs/>
+        </w:rPr>
+        <w:t xml:space="preserve">, тогда входное сопротивление будет изменяться от </w:t>
+      </w:r>
+      <m:oMath>
+        <m:r>
+          <w:rPr>
+            <w:rFonts w:ascii="Cambria Math" w:eastAsiaTheme="minorEastAsia" w:hAnsi="Cambria Math"/>
+          </w:rPr>
+          <m:t>ε</m:t>
+        </m:r>
+      </m:oMath>
+      <w:r>
+        <w:rPr>
+          <w:rFonts w:eastAsiaTheme="minorEastAsia"/>
+          <w:iCs/>
+        </w:rPr>
+        <w:t xml:space="preserve"> :</w:t>
+      </w:r>
+    </w:p>
+    <w:p>
+      <w:pPr>
+        <w:rPr>
+          <w:rFonts w:eastAsiaTheme="minorEastAsia"/>
+          <w:iCs/>
+        </w:rPr>
+      </w:pPr>
+      <m:oMathPara>
+        <m:oMath>
+          <m:sSub>
+            <m:sSubPr>
+              <m:ctrlPr>
+                <w:rPr>
+                  <w:rFonts w:ascii="Cambria Math" w:hAnsi="Cambria Math"/>
+                  <w:i/>
+                  <w:iCs/>
+                </w:rPr>
+              </m:ctrlPr>
+            </m:sSubPr>
+            <m:e>
+              <m:r>
+                <m:rPr>
+                  <m:sty m:val="b"/>
+                </m:rPr>
+                <w:rPr>
+                  <w:rFonts w:ascii="Cambria Math" w:hAnsi="Cambria Math"/>
+                </w:rPr>
+                <m:t>Z</m:t>
+              </m:r>
+              <m:ctrlPr>
+                <w:rPr>
+                  <w:rFonts w:ascii="Cambria Math" w:hAnsi="Cambria Math"/>
+                  <w:iCs/>
+                </w:rPr>
+              </m:ctrlPr>
+            </m:e>
+            <m:sub>
+              <m:r>
+                <w:rPr>
+                  <w:rFonts w:ascii="Cambria Math" w:hAnsi="Cambria Math"/>
+                </w:rPr>
+                <m:t>in</m:t>
+              </m:r>
+            </m:sub>
+          </m:sSub>
+          <m:r>
+            <w:rPr>
+              <w:rFonts w:ascii="Cambria Math" w:hAnsi="Cambria Math"/>
+            </w:rPr>
+            <m:t>=</m:t>
+          </m:r>
+          <m:sSub>
+            <m:sSubPr>
+              <m:ctrlPr>
+                <w:rPr>
+                  <w:rFonts w:ascii="Cambria Math" w:hAnsi="Cambria Math"/>
+                  <w:i/>
+                  <w:iCs/>
+                </w:rPr>
+              </m:ctrlPr>
+            </m:sSubPr>
+            <m:e>
+              <m:r>
+                <m:rPr>
+                  <m:sty m:val="bi"/>
+                </m:rPr>
+                <w:rPr>
+                  <w:rFonts w:ascii="Cambria Math" w:hAnsi="Cambria Math"/>
+                </w:rPr>
+                <m:t>Z</m:t>
+              </m:r>
+            </m:e>
+            <m:sub>
+              <m:r>
+                <w:rPr>
+                  <w:rFonts w:ascii="Cambria Math" w:hAnsi="Cambria Math"/>
+                </w:rPr>
+                <m:t>0</m:t>
+              </m:r>
+            </m:sub>
+          </m:sSub>
+          <m:r>
+            <w:rPr>
+              <w:rFonts w:ascii="Cambria Math" w:hAnsi="Cambria Math"/>
+            </w:rPr>
+            <m:t>⋅</m:t>
+          </m:r>
+          <m:f>
+            <m:fPr>
+              <m:ctrlPr>
+                <w:rPr>
+                  <w:rFonts w:ascii="Cambria Math" w:hAnsi="Cambria Math"/>
+                  <w:i/>
+                  <w:iCs/>
+                </w:rPr>
+              </m:ctrlPr>
+            </m:fPr>
+            <m:num>
+              <m:sSub>
+                <m:sSubPr>
+                  <m:ctrlPr>
+                    <w:rPr>
+                      <w:rFonts w:ascii="Cambria Math" w:hAnsi="Cambria Math"/>
+                      <w:b/>
+                      <w:bCs/>
+                      <w:i/>
+                      <w:iCs/>
+                    </w:rPr>
+                  </m:ctrlPr>
+                </m:sSubPr>
+                <m:e>
+                  <m:r>
+                    <m:rPr>
+                      <m:sty m:val="bi"/>
+                    </m:rPr>
+                    <w:rPr>
+                      <w:rFonts w:ascii="Cambria Math" w:hAnsi="Cambria Math"/>
+                    </w:rPr>
+                    <m:t>Z</m:t>
+                  </m:r>
+                </m:e>
+                <m:sub>
+                  <m:r>
+                    <w:rPr>
+                      <w:rFonts w:ascii="Cambria Math" w:hAnsi="Cambria Math"/>
+                    </w:rPr>
+                    <m:t>L</m:t>
+                  </m:r>
+                </m:sub>
+              </m:sSub>
+              <m:r>
+                <m:rPr>
+                  <m:sty m:val="bi"/>
+                </m:rPr>
+                <w:rPr>
+                  <w:rFonts w:ascii="Cambria Math" w:hAnsi="Cambria Math"/>
+                </w:rPr>
+                <m:t>+</m:t>
+              </m:r>
+              <m:r>
+                <w:rPr>
+                  <w:rFonts w:ascii="Cambria Math" w:hAnsi="Cambria Math"/>
+                </w:rPr>
+                <m:t>j⋅</m:t>
+              </m:r>
+              <m:sSub>
+                <m:sSubPr>
+                  <m:ctrlPr>
+                    <w:rPr>
+                      <w:rFonts w:ascii="Cambria Math" w:hAnsi="Cambria Math"/>
+                      <w:b/>
+                      <w:bCs/>
+                      <w:i/>
+                      <w:iCs/>
+                    </w:rPr>
+                  </m:ctrlPr>
+                </m:sSubPr>
+                <m:e>
+                  <m:r>
+                    <m:rPr>
+                      <m:sty m:val="bi"/>
+                    </m:rPr>
+                    <w:rPr>
+                      <w:rFonts w:ascii="Cambria Math" w:hAnsi="Cambria Math"/>
+                    </w:rPr>
+                    <m:t>Z</m:t>
+                  </m:r>
+                  <m:ctrlPr>
+                    <w:rPr>
+                      <w:rFonts w:ascii="Cambria Math" w:hAnsi="Cambria Math"/>
+                      <w:i/>
+                      <w:iCs/>
+                    </w:rPr>
+                  </m:ctrlPr>
+                </m:e>
+                <m:sub>
+                  <m:r>
+                    <w:rPr>
+                      <w:rFonts w:ascii="Cambria Math" w:hAnsi="Cambria Math"/>
+                    </w:rPr>
+                    <m:t>0</m:t>
+                  </m:r>
+                </m:sub>
+              </m:sSub>
+              <m:r>
+                <w:rPr>
+                  <w:rFonts w:ascii="Cambria Math" w:hAnsi="Cambria Math"/>
+                </w:rPr>
+                <m:t>⋅</m:t>
+              </m:r>
+              <m:func>
+                <m:funcPr>
+                  <m:ctrlPr>
+                    <w:rPr>
+                      <w:rFonts w:ascii="Cambria Math" w:hAnsi="Cambria Math"/>
+                      <w:i/>
+                      <w:iCs/>
+                    </w:rPr>
+                  </m:ctrlPr>
+                </m:funcPr>
+                <m:fName>
+                  <m:r>
+                    <m:rPr>
+                      <m:sty m:val="p"/>
+                    </m:rPr>
+                    <w:rPr>
+                      <w:rFonts w:ascii="Cambria Math" w:hAnsi="Cambria Math"/>
+                    </w:rPr>
+                    <m:t>tan</m:t>
+                  </m:r>
+                </m:fName>
+                <m:e>
+                  <m:d>
+                    <m:dPr>
+                      <m:begChr m:val="["/>
+                      <m:endChr m:val="]"/>
+                      <m:ctrlPr>
+                        <w:rPr>
+                          <w:rFonts w:ascii="Cambria Math" w:hAnsi="Cambria Math"/>
+                          <w:i/>
+                          <w:iCs/>
+                        </w:rPr>
+                      </m:ctrlPr>
+                    </m:dPr>
+                    <m:e>
+                      <m:r>
+                        <w:rPr>
+                          <w:rFonts w:ascii="Cambria Math" w:hAnsi="Cambria Math"/>
+                        </w:rPr>
+                        <m:t xml:space="preserve"> </m:t>
+                      </m:r>
+                      <m:f>
+                        <m:fPr>
+                          <m:ctrlPr>
+                            <w:rPr>
+                              <w:rFonts w:ascii="Cambria Math" w:hAnsi="Cambria Math"/>
+                              <w:i/>
+                              <w:iCs/>
+                            </w:rPr>
+                          </m:ctrlPr>
+                        </m:fPr>
+                        <m:num>
+                          <m:r>
+                            <w:rPr>
+                              <w:rFonts w:ascii="Cambria Math" w:hAnsi="Cambria Math"/>
+                            </w:rPr>
+                            <m:t>2π</m:t>
+                          </m:r>
+                        </m:num>
+                        <m:den>
+                          <m:r>
+                            <w:rPr>
+                              <w:rFonts w:ascii="Cambria Math" w:hAnsi="Cambria Math"/>
+                            </w:rPr>
+                            <m:t>λ</m:t>
+                          </m:r>
+                        </m:den>
+                      </m:f>
+                      <m:r>
+                        <w:rPr>
+                          <w:rFonts w:ascii="Cambria Math" w:hAnsi="Cambria Math"/>
+                        </w:rPr>
+                        <m:t>⋅</m:t>
+                      </m:r>
+                      <m:d>
+                        <m:dPr>
+                          <m:ctrlPr>
+                            <w:rPr>
+                              <w:rFonts w:ascii="Cambria Math" w:hAnsi="Cambria Math"/>
+                              <w:i/>
+                              <w:iCs/>
+                            </w:rPr>
+                          </m:ctrlPr>
+                        </m:dPr>
+                        <m:e>
+                          <m:f>
+                            <m:fPr>
+                              <m:ctrlPr>
+                                <w:rPr>
+                                  <w:rFonts w:ascii="Cambria Math" w:eastAsiaTheme="minorEastAsia" w:hAnsi="Cambria Math"/>
+                                  <w:i/>
+                                  <w:iCs/>
+                                </w:rPr>
+                              </m:ctrlPr>
+                            </m:fPr>
+                            <m:num>
+                              <m:r>
+                                <w:rPr>
+                                  <w:rFonts w:ascii="Cambria Math" w:eastAsiaTheme="minorEastAsia" w:hAnsi="Cambria Math"/>
+                                </w:rPr>
+                                <m:t>λ</m:t>
+                              </m:r>
+                            </m:num>
+                            <m:den>
+                              <m:r>
+                                <w:rPr>
+                                  <w:rFonts w:ascii="Cambria Math" w:eastAsiaTheme="minorEastAsia" w:hAnsi="Cambria Math"/>
+                                </w:rPr>
+                                <m:t>4</m:t>
+                              </m:r>
+                            </m:den>
+                          </m:f>
+                          <m:r>
+                            <w:rPr>
+                              <w:rFonts w:ascii="Cambria Math" w:eastAsiaTheme="minorEastAsia" w:hAnsi="Cambria Math"/>
+                            </w:rPr>
+                            <m:t>×</m:t>
+                          </m:r>
+                          <m:d>
+                            <m:dPr>
+                              <m:ctrlPr>
+                                <w:rPr>
+                                  <w:rFonts w:ascii="Cambria Math" w:eastAsiaTheme="minorEastAsia" w:hAnsi="Cambria Math"/>
+                                  <w:i/>
+                                  <w:iCs/>
+                                </w:rPr>
+                              </m:ctrlPr>
+                            </m:dPr>
+                            <m:e>
+                              <m:r>
+                                <w:rPr>
+                                  <w:rFonts w:ascii="Cambria Math" w:eastAsiaTheme="minorEastAsia" w:hAnsi="Cambria Math"/>
+                                </w:rPr>
+                                <m:t>2n+1</m:t>
+                              </m:r>
+                            </m:e>
+                          </m:d>
+                          <m:r>
+                            <w:rPr>
+                              <w:rFonts w:ascii="Cambria Math" w:eastAsiaTheme="minorEastAsia" w:hAnsi="Cambria Math"/>
+                            </w:rPr>
+                            <m:t>+ε</m:t>
+                          </m:r>
+                        </m:e>
+                      </m:d>
+                    </m:e>
+                  </m:d>
+                </m:e>
+              </m:func>
+            </m:num>
+            <m:den>
+              <m:sSub>
+                <m:sSubPr>
+                  <m:ctrlPr>
+                    <w:rPr>
+                      <w:rFonts w:ascii="Cambria Math" w:hAnsi="Cambria Math"/>
+                      <w:b/>
+                      <w:bCs/>
+                      <w:i/>
+                      <w:iCs/>
+                    </w:rPr>
+                  </m:ctrlPr>
+                </m:sSubPr>
+                <m:e>
+                  <m:r>
+                    <m:rPr>
+                      <m:sty m:val="bi"/>
+                    </m:rPr>
+                    <w:rPr>
+                      <w:rFonts w:ascii="Cambria Math" w:hAnsi="Cambria Math"/>
+                    </w:rPr>
+                    <m:t>Z</m:t>
+                  </m:r>
+                </m:e>
+                <m:sub>
+                  <m:r>
+                    <w:rPr>
+                      <w:rFonts w:ascii="Cambria Math" w:hAnsi="Cambria Math"/>
+                    </w:rPr>
+                    <m:t>0</m:t>
+                  </m:r>
+                </m:sub>
+              </m:sSub>
+              <m:r>
+                <m:rPr>
+                  <m:sty m:val="bi"/>
+                </m:rPr>
+                <w:rPr>
+                  <w:rFonts w:ascii="Cambria Math" w:hAnsi="Cambria Math"/>
+                </w:rPr>
+                <m:t>+</m:t>
+              </m:r>
+              <m:r>
+                <w:rPr>
+                  <w:rFonts w:ascii="Cambria Math" w:hAnsi="Cambria Math"/>
+                </w:rPr>
+                <m:t>j⋅</m:t>
+              </m:r>
+              <m:sSub>
+                <m:sSubPr>
+                  <m:ctrlPr>
+                    <w:rPr>
+                      <w:rFonts w:ascii="Cambria Math" w:hAnsi="Cambria Math"/>
+                      <w:b/>
+                      <w:bCs/>
+                      <w:i/>
+                      <w:iCs/>
+                    </w:rPr>
+                  </m:ctrlPr>
+                </m:sSubPr>
+                <m:e>
+                  <m:r>
+                    <m:rPr>
+                      <m:sty m:val="bi"/>
+                    </m:rPr>
+                    <w:rPr>
+                      <w:rFonts w:ascii="Cambria Math" w:hAnsi="Cambria Math"/>
+                    </w:rPr>
+                    <m:t>Z</m:t>
+                  </m:r>
+                  <m:ctrlPr>
+                    <w:rPr>
+                      <w:rFonts w:ascii="Cambria Math" w:hAnsi="Cambria Math"/>
+                      <w:i/>
+                      <w:iCs/>
+                    </w:rPr>
+                  </m:ctrlPr>
+                </m:e>
+                <m:sub>
+                  <m:r>
+                    <w:rPr>
+                      <w:rFonts w:ascii="Cambria Math" w:hAnsi="Cambria Math"/>
+                    </w:rPr>
+                    <m:t>L</m:t>
+                  </m:r>
+                </m:sub>
+              </m:sSub>
+              <m:r>
+                <w:rPr>
+                  <w:rFonts w:ascii="Cambria Math" w:hAnsi="Cambria Math"/>
+                </w:rPr>
+                <m:t>⋅</m:t>
+              </m:r>
+              <m:func>
+                <m:funcPr>
+                  <m:ctrlPr>
+                    <w:rPr>
+                      <w:rFonts w:ascii="Cambria Math" w:hAnsi="Cambria Math"/>
+                      <w:i/>
+                      <w:iCs/>
+                    </w:rPr>
+                  </m:ctrlPr>
+                </m:funcPr>
+                <m:fName>
+                  <m:r>
+                    <m:rPr>
+                      <m:sty m:val="p"/>
+                    </m:rPr>
+                    <w:rPr>
+                      <w:rFonts w:ascii="Cambria Math" w:hAnsi="Cambria Math"/>
+                    </w:rPr>
+                    <m:t>tan</m:t>
+                  </m:r>
+                </m:fName>
+                <m:e>
+                  <m:d>
+                    <m:dPr>
+                      <m:begChr m:val="["/>
+                      <m:endChr m:val="]"/>
+                      <m:ctrlPr>
+                        <w:rPr>
+                          <w:rFonts w:ascii="Cambria Math" w:hAnsi="Cambria Math"/>
+                          <w:i/>
+                          <w:iCs/>
+                        </w:rPr>
+                      </m:ctrlPr>
+                    </m:dPr>
+                    <m:e>
+                      <m:r>
+                        <w:rPr>
+                          <w:rFonts w:ascii="Cambria Math" w:hAnsi="Cambria Math"/>
+                        </w:rPr>
+                        <m:t xml:space="preserve"> </m:t>
+                      </m:r>
+                      <m:f>
+                        <m:fPr>
+                          <m:ctrlPr>
+                            <w:rPr>
+                              <w:rFonts w:ascii="Cambria Math" w:hAnsi="Cambria Math"/>
+                              <w:i/>
+                              <w:iCs/>
+                            </w:rPr>
+                          </m:ctrlPr>
+                        </m:fPr>
+                        <m:num>
+                          <m:r>
+                            <w:rPr>
+                              <w:rFonts w:ascii="Cambria Math" w:hAnsi="Cambria Math"/>
+                            </w:rPr>
+                            <m:t>2π</m:t>
+                          </m:r>
+                        </m:num>
+                        <m:den>
+                          <m:r>
+                            <w:rPr>
+                              <w:rFonts w:ascii="Cambria Math" w:hAnsi="Cambria Math"/>
+                            </w:rPr>
+                            <m:t>λ</m:t>
+                          </m:r>
+                        </m:den>
+                      </m:f>
+                      <m:r>
+                        <w:rPr>
+                          <w:rFonts w:ascii="Cambria Math" w:hAnsi="Cambria Math"/>
+                        </w:rPr>
+                        <m:t>⋅</m:t>
+                      </m:r>
+                      <m:d>
+                        <m:dPr>
+                          <m:ctrlPr>
+                            <w:rPr>
+                              <w:rFonts w:ascii="Cambria Math" w:hAnsi="Cambria Math"/>
+                              <w:i/>
+                              <w:iCs/>
+                            </w:rPr>
+                          </m:ctrlPr>
+                        </m:dPr>
+                        <m:e>
+                          <m:f>
+                            <m:fPr>
+                              <m:ctrlPr>
+                                <w:rPr>
+                                  <w:rFonts w:ascii="Cambria Math" w:eastAsiaTheme="minorEastAsia" w:hAnsi="Cambria Math"/>
+                                  <w:i/>
+                                  <w:iCs/>
+                                </w:rPr>
+                              </m:ctrlPr>
+                            </m:fPr>
+                            <m:num>
+                              <m:r>
+                                <w:rPr>
+                                  <w:rFonts w:ascii="Cambria Math" w:eastAsiaTheme="minorEastAsia" w:hAnsi="Cambria Math"/>
+                                </w:rPr>
+                                <m:t>λ</m:t>
+                              </m:r>
+                            </m:num>
+                            <m:den>
+                              <m:r>
+                                <w:rPr>
+                                  <w:rFonts w:ascii="Cambria Math" w:eastAsiaTheme="minorEastAsia" w:hAnsi="Cambria Math"/>
+                                </w:rPr>
+                                <m:t>4</m:t>
+                              </m:r>
+                            </m:den>
+                          </m:f>
+                          <m:r>
+                            <w:rPr>
+                              <w:rFonts w:ascii="Cambria Math" w:eastAsiaTheme="minorEastAsia" w:hAnsi="Cambria Math"/>
+                            </w:rPr>
+                            <m:t>×</m:t>
+                          </m:r>
+                          <m:d>
+                            <m:dPr>
+                              <m:ctrlPr>
+                                <w:rPr>
+                                  <w:rFonts w:ascii="Cambria Math" w:eastAsiaTheme="minorEastAsia" w:hAnsi="Cambria Math"/>
+                                  <w:i/>
+                                  <w:iCs/>
+                                </w:rPr>
+                              </m:ctrlPr>
+                            </m:dPr>
+                            <m:e>
+                              <m:r>
+                                <w:rPr>
+                                  <w:rFonts w:ascii="Cambria Math" w:eastAsiaTheme="minorEastAsia" w:hAnsi="Cambria Math"/>
+                                </w:rPr>
+                                <m:t>2n+1</m:t>
+                              </m:r>
+                            </m:e>
+                          </m:d>
+                          <m:r>
+                            <w:rPr>
+                              <w:rFonts w:ascii="Cambria Math" w:eastAsiaTheme="minorEastAsia" w:hAnsi="Cambria Math"/>
+                            </w:rPr>
+                            <m:t>+ε</m:t>
+                          </m:r>
+                        </m:e>
+                      </m:d>
+                    </m:e>
+                  </m:d>
+                </m:e>
+              </m:func>
+            </m:den>
+          </m:f>
+        </m:oMath>
+      </m:oMathPara>
+    </w:p>
+    <w:p>
+      <w:pPr>
+        <w:rPr>
+          <w:rFonts w:eastAsiaTheme="minorEastAsia"/>
+          <w:iCs/>
+        </w:rPr>
+      </w:pPr>
+      <w:r>
+        <w:rPr>
+          <w:iCs/>
+        </w:rPr>
+        <w:t xml:space="preserve">Где выполнена замена </w:t>
+      </w:r>
+      <m:oMath>
+        <m:r>
+          <w:rPr>
+            <w:rFonts w:ascii="Cambria Math" w:hAnsi="Cambria Math"/>
+          </w:rPr>
+          <m:t>β=</m:t>
+        </m:r>
+        <m:f>
+          <m:fPr>
+            <m:ctrlPr>
+              <w:rPr>
+                <w:rFonts w:ascii="Cambria Math" w:hAnsi="Cambria Math"/>
+                <w:i/>
+                <w:iCs/>
+              </w:rPr>
+            </m:ctrlPr>
+          </m:fPr>
+          <m:num>
+            <m:r>
+              <w:rPr>
+                <w:rFonts w:ascii="Cambria Math" w:hAnsi="Cambria Math"/>
+              </w:rPr>
+              <m:t>2π</m:t>
+            </m:r>
+          </m:num>
+          <m:den>
+            <m:r>
+              <w:rPr>
+                <w:rFonts w:ascii="Cambria Math" w:hAnsi="Cambria Math"/>
+              </w:rPr>
+              <m:t>λ</m:t>
+            </m:r>
+          </m:den>
+        </m:f>
+      </m:oMath>
+      <w:r>
+        <w:rPr>
+          <w:rFonts w:eastAsiaTheme="minorEastAsia"/>
+          <w:iCs/>
+        </w:rPr>
+        <w:t xml:space="preserve">, </w:t>
+      </w:r>
+      <w:r>
+        <w:rPr>
+          <w:rFonts w:eastAsiaTheme="minorEastAsia"/>
+          <w:iCs/>
+        </w:rPr>
+        <w:t xml:space="preserve">так как </w:t>
+      </w:r>
+      <m:oMath>
+        <m:func>
+          <m:funcPr>
+            <m:ctrlPr>
+              <w:rPr>
+                <w:rFonts w:ascii="Cambria Math" w:eastAsiaTheme="minorEastAsia" w:hAnsi="Cambria Math"/>
+                <w:i/>
+                <w:iCs/>
+              </w:rPr>
+            </m:ctrlPr>
+          </m:funcPr>
+          <m:fName>
+            <m:r>
+              <m:rPr>
+                <m:sty m:val="p"/>
+              </m:rPr>
+              <w:rPr>
+                <w:rFonts w:ascii="Cambria Math" w:eastAsiaTheme="minorEastAsia" w:hAnsi="Cambria Math"/>
+              </w:rPr>
+              <m:t>tan</m:t>
+            </m:r>
+          </m:fName>
+          <m:e>
+            <m:d>
+              <m:dPr>
+                <m:ctrlPr>
+                  <w:rPr>
+                    <w:rFonts w:ascii="Cambria Math" w:eastAsiaTheme="minorEastAsia" w:hAnsi="Cambria Math"/>
+                    <w:i/>
+                    <w:iCs/>
+                  </w:rPr>
+                </m:ctrlPr>
+              </m:dPr>
+              <m:e>
+                <m:f>
+                  <m:fPr>
+                    <m:ctrlPr>
+                      <w:rPr>
+                        <w:rFonts w:ascii="Cambria Math" w:eastAsiaTheme="minorEastAsia" w:hAnsi="Cambria Math"/>
+                        <w:i/>
+                        <w:iCs/>
+                      </w:rPr>
+                    </m:ctrlPr>
+                  </m:fPr>
+                  <m:num>
+                    <m:r>
+                      <w:rPr>
+                        <w:rFonts w:ascii="Cambria Math" w:eastAsiaTheme="minorEastAsia" w:hAnsi="Cambria Math"/>
+                      </w:rPr>
+                      <m:t xml:space="preserve"> </m:t>
+                    </m:r>
+                    <m:r>
+                      <w:rPr>
+                        <w:rFonts w:ascii="Cambria Math" w:eastAsiaTheme="minorEastAsia" w:hAnsi="Cambria Math"/>
+                      </w:rPr>
+                      <m:t xml:space="preserve">π </m:t>
+                    </m:r>
+                  </m:num>
+                  <m:den>
+                    <m:r>
+                      <w:rPr>
+                        <w:rFonts w:ascii="Cambria Math" w:eastAsiaTheme="minorEastAsia" w:hAnsi="Cambria Math"/>
+                      </w:rPr>
+                      <m:t>2</m:t>
+                    </m:r>
+                  </m:den>
+                </m:f>
+                <m:r>
+                  <w:rPr>
+                    <w:rFonts w:ascii="Cambria Math" w:eastAsiaTheme="minorEastAsia" w:hAnsi="Cambria Math"/>
+                  </w:rPr>
+                  <m:t>⋅</m:t>
+                </m:r>
+                <m:d>
+                  <m:dPr>
+                    <m:ctrlPr>
+                      <w:rPr>
+                        <w:rFonts w:ascii="Cambria Math" w:eastAsiaTheme="minorEastAsia" w:hAnsi="Cambria Math"/>
+                        <w:i/>
+                        <w:iCs/>
+                      </w:rPr>
+                    </m:ctrlPr>
+                  </m:dPr>
+                  <m:e>
+                    <m:r>
+                      <w:rPr>
+                        <w:rFonts w:ascii="Cambria Math" w:eastAsiaTheme="minorEastAsia" w:hAnsi="Cambria Math"/>
+                      </w:rPr>
+                      <m:t>n+1</m:t>
+                    </m:r>
+                  </m:e>
+                </m:d>
+                <m:r>
+                  <w:rPr>
+                    <w:rFonts w:ascii="Cambria Math" w:eastAsiaTheme="minorEastAsia" w:hAnsi="Cambria Math"/>
+                  </w:rPr>
+                  <m:t>+ε</m:t>
+                </m:r>
+              </m:e>
+            </m:d>
+            <m:r>
+              <w:rPr>
+                <w:rFonts w:ascii="Cambria Math" w:eastAsiaTheme="minorEastAsia" w:hAnsi="Cambria Math"/>
+              </w:rPr>
+              <m:t>= -</m:t>
+            </m:r>
+            <m:func>
+              <m:funcPr>
+                <m:ctrlPr>
+                  <w:rPr>
+                    <w:rFonts w:ascii="Cambria Math" w:eastAsiaTheme="minorEastAsia" w:hAnsi="Cambria Math"/>
+                    <w:i/>
+                    <w:iCs/>
+                  </w:rPr>
+                </m:ctrlPr>
+              </m:funcPr>
+              <m:fName>
+                <m:r>
+                  <m:rPr>
+                    <m:sty m:val="p"/>
+                  </m:rPr>
+                  <w:rPr>
+                    <w:rFonts w:ascii="Cambria Math" w:eastAsiaTheme="minorEastAsia" w:hAnsi="Cambria Math"/>
+                  </w:rPr>
+                  <m:t>cot</m:t>
+                </m:r>
+              </m:fName>
+              <m:e>
+                <m:r>
+                  <w:rPr>
+                    <w:rFonts w:ascii="Cambria Math" w:eastAsiaTheme="minorEastAsia" w:hAnsi="Cambria Math"/>
+                  </w:rPr>
+                  <m:t>(ε)</m:t>
+                </m:r>
+              </m:e>
+            </m:func>
+            <m:r>
+              <w:rPr>
+                <w:rFonts w:ascii="Cambria Math" w:eastAsiaTheme="minorEastAsia" w:hAnsi="Cambria Math"/>
+              </w:rPr>
+              <m:t xml:space="preserve"> </m:t>
+            </m:r>
+          </m:e>
+        </m:func>
+      </m:oMath>
+      <w:r>
+        <w:rPr>
+          <w:rFonts w:eastAsiaTheme="minorEastAsia"/>
+          <w:iCs/>
+        </w:rPr>
+        <w:t xml:space="preserve">, </w:t>
+      </w:r>
+      <w:r>
+        <w:rPr>
+          <w:rFonts w:eastAsiaTheme="minorEastAsia"/>
+          <w:iCs/>
+        </w:rPr>
+        <w:t>то получаем</w:t>
+      </w:r>
+    </w:p>
+    <w:p>
+      <w:pPr>
+        <w:rPr>
+          <w:rFonts w:eastAsiaTheme="minorEastAsia"/>
+          <w:iCs/>
+        </w:rPr>
+      </w:pPr>
+      <m:oMathPara>
+        <m:oMath>
+          <m:sSub>
+            <m:sSubPr>
+              <m:ctrlPr>
+                <w:rPr>
+                  <w:rFonts w:ascii="Cambria Math" w:hAnsi="Cambria Math"/>
+                  <w:i/>
+                  <w:iCs/>
+                </w:rPr>
+              </m:ctrlPr>
+            </m:sSubPr>
+            <m:e>
+              <m:r>
+                <m:rPr>
+                  <m:sty m:val="b"/>
+                </m:rPr>
+                <w:rPr>
+                  <w:rFonts w:ascii="Cambria Math" w:hAnsi="Cambria Math"/>
+                </w:rPr>
+                <m:t>Z</m:t>
+              </m:r>
+              <m:ctrlPr>
+                <w:rPr>
+                  <w:rFonts w:ascii="Cambria Math" w:hAnsi="Cambria Math"/>
+                  <w:iCs/>
+                </w:rPr>
+              </m:ctrlPr>
+            </m:e>
+            <m:sub>
+              <m:r>
+                <w:rPr>
+                  <w:rFonts w:ascii="Cambria Math" w:hAnsi="Cambria Math"/>
+                </w:rPr>
+                <m:t>in</m:t>
+              </m:r>
+            </m:sub>
+          </m:sSub>
+          <m:r>
+            <w:rPr>
+              <w:rFonts w:ascii="Cambria Math" w:hAnsi="Cambria Math"/>
+            </w:rPr>
+            <m:t>=</m:t>
+          </m:r>
+          <m:sSub>
+            <m:sSubPr>
+              <m:ctrlPr>
+                <w:rPr>
+                  <w:rFonts w:ascii="Cambria Math" w:hAnsi="Cambria Math"/>
+                  <w:i/>
+                  <w:iCs/>
+                </w:rPr>
+              </m:ctrlPr>
+            </m:sSubPr>
+            <m:e>
+              <m:r>
+                <m:rPr>
+                  <m:sty m:val="bi"/>
+                </m:rPr>
+                <w:rPr>
+                  <w:rFonts w:ascii="Cambria Math" w:hAnsi="Cambria Math"/>
+                </w:rPr>
+                <m:t>Z</m:t>
+              </m:r>
+            </m:e>
+            <m:sub>
+              <m:r>
+                <w:rPr>
+                  <w:rFonts w:ascii="Cambria Math" w:hAnsi="Cambria Math"/>
+                </w:rPr>
+                <m:t>0</m:t>
+              </m:r>
+            </m:sub>
+          </m:sSub>
+          <m:r>
+            <w:rPr>
+              <w:rFonts w:ascii="Cambria Math" w:hAnsi="Cambria Math"/>
+            </w:rPr>
+            <m:t>⋅</m:t>
+          </m:r>
+          <m:f>
+            <m:fPr>
+              <m:ctrlPr>
+                <w:rPr>
+                  <w:rFonts w:ascii="Cambria Math" w:hAnsi="Cambria Math"/>
+                  <w:i/>
+                  <w:iCs/>
+                </w:rPr>
+              </m:ctrlPr>
+            </m:fPr>
+            <m:num>
+              <m:sSub>
+                <m:sSubPr>
+                  <m:ctrlPr>
+                    <w:rPr>
+                      <w:rFonts w:ascii="Cambria Math" w:hAnsi="Cambria Math"/>
+                      <w:b/>
+                      <w:bCs/>
+                      <w:i/>
+                      <w:iCs/>
+                    </w:rPr>
+                  </m:ctrlPr>
+                </m:sSubPr>
+                <m:e>
+                  <m:r>
+                    <m:rPr>
+                      <m:sty m:val="bi"/>
+                    </m:rPr>
+                    <w:rPr>
+                      <w:rFonts w:ascii="Cambria Math" w:hAnsi="Cambria Math"/>
+                    </w:rPr>
+                    <m:t>Z</m:t>
+                  </m:r>
+                </m:e>
+                <m:sub>
+                  <m:r>
+                    <w:rPr>
+                      <w:rFonts w:ascii="Cambria Math" w:hAnsi="Cambria Math"/>
+                    </w:rPr>
+                    <m:t>L</m:t>
+                  </m:r>
+                </m:sub>
+              </m:sSub>
+              <m:r>
+                <w:rPr>
+                  <w:rFonts w:ascii="Cambria Math" w:hAnsi="Cambria Math"/>
+                </w:rPr>
+                <m:t xml:space="preserve">- </m:t>
+              </m:r>
+              <m:r>
+                <w:rPr>
+                  <w:rFonts w:ascii="Cambria Math" w:hAnsi="Cambria Math"/>
+                </w:rPr>
+                <m:t>j⋅</m:t>
+              </m:r>
+              <m:sSub>
+                <m:sSubPr>
+                  <m:ctrlPr>
+                    <w:rPr>
+                      <w:rFonts w:ascii="Cambria Math" w:hAnsi="Cambria Math"/>
+                      <w:b/>
+                      <w:bCs/>
+                      <w:i/>
+                      <w:iCs/>
+                    </w:rPr>
+                  </m:ctrlPr>
+                </m:sSubPr>
+                <m:e>
+                  <m:r>
+                    <m:rPr>
+                      <m:sty m:val="bi"/>
+                    </m:rPr>
+                    <w:rPr>
+                      <w:rFonts w:ascii="Cambria Math" w:hAnsi="Cambria Math"/>
+                    </w:rPr>
+                    <m:t>Z</m:t>
+                  </m:r>
+                  <m:ctrlPr>
+                    <w:rPr>
+                      <w:rFonts w:ascii="Cambria Math" w:hAnsi="Cambria Math"/>
+                      <w:i/>
+                      <w:iCs/>
+                    </w:rPr>
+                  </m:ctrlPr>
+                </m:e>
+                <m:sub>
+                  <m:r>
+                    <w:rPr>
+                      <w:rFonts w:ascii="Cambria Math" w:hAnsi="Cambria Math"/>
+                    </w:rPr>
+                    <m:t>0</m:t>
+                  </m:r>
+                </m:sub>
+              </m:sSub>
+              <m:r>
+                <w:rPr>
+                  <w:rFonts w:ascii="Cambria Math" w:hAnsi="Cambria Math"/>
+                </w:rPr>
+                <m:t>⋅</m:t>
+              </m:r>
+              <m:func>
+                <m:funcPr>
+                  <m:ctrlPr>
+                    <w:rPr>
+                      <w:rFonts w:ascii="Cambria Math" w:hAnsi="Cambria Math"/>
+                      <w:i/>
+                      <w:iCs/>
+                    </w:rPr>
+                  </m:ctrlPr>
+                </m:funcPr>
+                <m:fName>
+                  <m:r>
+                    <m:rPr>
+                      <m:sty m:val="p"/>
+                    </m:rPr>
+                    <w:rPr>
+                      <w:rFonts w:ascii="Cambria Math" w:hAnsi="Cambria Math"/>
+                    </w:rPr>
+                    <m:t>c</m:t>
+                  </m:r>
+                  <m:r>
+                    <w:rPr>
+                      <w:rFonts w:ascii="Cambria Math" w:hAnsi="Cambria Math"/>
+                    </w:rPr>
+                    <m:t>ot</m:t>
+                  </m:r>
+                </m:fName>
+                <m:e>
+                  <m:d>
+                    <m:dPr>
+                      <m:begChr m:val="["/>
+                      <m:endChr m:val="]"/>
+                      <m:ctrlPr>
+                        <w:rPr>
+                          <w:rFonts w:ascii="Cambria Math" w:hAnsi="Cambria Math"/>
+                          <w:i/>
+                          <w:iCs/>
+                        </w:rPr>
+                      </m:ctrlPr>
+                    </m:dPr>
+                    <m:e>
+                      <m:r>
+                        <w:rPr>
+                          <w:rFonts w:ascii="Cambria Math" w:hAnsi="Cambria Math"/>
+                        </w:rPr>
+                        <m:t xml:space="preserve"> </m:t>
+                      </m:r>
+                      <m:f>
+                        <m:fPr>
+                          <m:ctrlPr>
+                            <w:rPr>
+                              <w:rFonts w:ascii="Cambria Math" w:hAnsi="Cambria Math"/>
+                              <w:i/>
+                              <w:iCs/>
+                            </w:rPr>
+                          </m:ctrlPr>
+                        </m:fPr>
+                        <m:num>
+                          <m:r>
+                            <w:rPr>
+                              <w:rFonts w:ascii="Cambria Math" w:hAnsi="Cambria Math"/>
+                            </w:rPr>
+                            <m:t>2π</m:t>
+                          </m:r>
+                        </m:num>
+                        <m:den>
+                          <m:r>
+                            <w:rPr>
+                              <w:rFonts w:ascii="Cambria Math" w:hAnsi="Cambria Math"/>
+                            </w:rPr>
+                            <m:t>λ</m:t>
+                          </m:r>
+                        </m:den>
+                      </m:f>
+                      <m:r>
+                        <w:rPr>
+                          <w:rFonts w:ascii="Cambria Math" w:hAnsi="Cambria Math"/>
+                        </w:rPr>
+                        <m:t>⋅</m:t>
+                      </m:r>
+                      <m:r>
+                        <w:rPr>
+                          <w:rFonts w:ascii="Cambria Math" w:hAnsi="Cambria Math"/>
+                        </w:rPr>
+                        <m:t>ε</m:t>
+                      </m:r>
+                    </m:e>
+                  </m:d>
+                </m:e>
+              </m:func>
+            </m:num>
+            <m:den>
+              <m:sSub>
+                <m:sSubPr>
+                  <m:ctrlPr>
+                    <w:rPr>
+                      <w:rFonts w:ascii="Cambria Math" w:hAnsi="Cambria Math"/>
+                      <w:b/>
+                      <w:bCs/>
+                      <w:i/>
+                      <w:iCs/>
+                    </w:rPr>
+                  </m:ctrlPr>
+                </m:sSubPr>
+                <m:e>
+                  <m:r>
+                    <m:rPr>
+                      <m:sty m:val="bi"/>
+                    </m:rPr>
+                    <w:rPr>
+                      <w:rFonts w:ascii="Cambria Math" w:hAnsi="Cambria Math"/>
+                    </w:rPr>
+                    <m:t>Z</m:t>
+                  </m:r>
+                </m:e>
+                <m:sub>
+                  <m:r>
+                    <w:rPr>
+                      <w:rFonts w:ascii="Cambria Math" w:hAnsi="Cambria Math"/>
+                    </w:rPr>
+                    <m:t>0</m:t>
+                  </m:r>
+                </m:sub>
+              </m:sSub>
+              <m:r>
+                <w:rPr>
+                  <w:rFonts w:ascii="Cambria Math" w:hAnsi="Cambria Math"/>
+                </w:rPr>
+                <m:t xml:space="preserve">- </m:t>
+              </m:r>
+              <m:r>
+                <w:rPr>
+                  <w:rFonts w:ascii="Cambria Math" w:hAnsi="Cambria Math"/>
+                </w:rPr>
+                <m:t>j⋅</m:t>
+              </m:r>
+              <m:sSub>
+                <m:sSubPr>
+                  <m:ctrlPr>
+                    <w:rPr>
+                      <w:rFonts w:ascii="Cambria Math" w:hAnsi="Cambria Math"/>
+                      <w:b/>
+                      <w:bCs/>
+                      <w:i/>
+                      <w:iCs/>
+                    </w:rPr>
+                  </m:ctrlPr>
+                </m:sSubPr>
+                <m:e>
+                  <m:r>
+                    <m:rPr>
+                      <m:sty m:val="bi"/>
+                    </m:rPr>
+                    <w:rPr>
+                      <w:rFonts w:ascii="Cambria Math" w:hAnsi="Cambria Math"/>
+                    </w:rPr>
+                    <m:t>Z</m:t>
+                  </m:r>
+                  <m:ctrlPr>
+                    <w:rPr>
+                      <w:rFonts w:ascii="Cambria Math" w:hAnsi="Cambria Math"/>
+                      <w:i/>
+                      <w:iCs/>
+                    </w:rPr>
+                  </m:ctrlPr>
+                </m:e>
+                <m:sub>
+                  <m:r>
+                    <w:rPr>
+                      <w:rFonts w:ascii="Cambria Math" w:hAnsi="Cambria Math"/>
+                    </w:rPr>
+                    <m:t>L</m:t>
+                  </m:r>
+                </m:sub>
+              </m:sSub>
+              <m:r>
+                <w:rPr>
+                  <w:rFonts w:ascii="Cambria Math" w:hAnsi="Cambria Math"/>
+                </w:rPr>
+                <m:t>⋅</m:t>
+              </m:r>
+              <m:func>
+                <m:funcPr>
+                  <m:ctrlPr>
+                    <w:rPr>
+                      <w:rFonts w:ascii="Cambria Math" w:hAnsi="Cambria Math"/>
+                      <w:i/>
+                      <w:iCs/>
+                    </w:rPr>
+                  </m:ctrlPr>
+                </m:funcPr>
+                <m:fName>
+                  <m:r>
+                    <m:rPr>
+                      <m:sty m:val="p"/>
+                    </m:rPr>
+                    <w:rPr>
+                      <w:rFonts w:ascii="Cambria Math" w:hAnsi="Cambria Math"/>
+                    </w:rPr>
+                    <m:t>cot</m:t>
+                  </m:r>
+                </m:fName>
+                <m:e>
+                  <m:d>
+                    <m:dPr>
+                      <m:begChr m:val="["/>
+                      <m:endChr m:val="]"/>
+                      <m:ctrlPr>
+                        <w:rPr>
+                          <w:rFonts w:ascii="Cambria Math" w:hAnsi="Cambria Math"/>
+                          <w:i/>
+                          <w:iCs/>
+                        </w:rPr>
+                      </m:ctrlPr>
+                    </m:dPr>
+                    <m:e>
+                      <m:r>
+                        <w:rPr>
+                          <w:rFonts w:ascii="Cambria Math" w:hAnsi="Cambria Math"/>
+                        </w:rPr>
+                        <m:t xml:space="preserve"> </m:t>
+                      </m:r>
+                      <m:f>
+                        <m:fPr>
+                          <m:ctrlPr>
+                            <w:rPr>
+                              <w:rFonts w:ascii="Cambria Math" w:hAnsi="Cambria Math"/>
+                              <w:i/>
+                              <w:iCs/>
+                            </w:rPr>
+                          </m:ctrlPr>
+                        </m:fPr>
+                        <m:num>
+                          <m:r>
+                            <w:rPr>
+                              <w:rFonts w:ascii="Cambria Math" w:hAnsi="Cambria Math"/>
+                            </w:rPr>
+                            <m:t>2π</m:t>
+                          </m:r>
+                        </m:num>
+                        <m:den>
+                          <m:r>
+                            <w:rPr>
+                              <w:rFonts w:ascii="Cambria Math" w:hAnsi="Cambria Math"/>
+                            </w:rPr>
+                            <m:t>λ</m:t>
+                          </m:r>
+                        </m:den>
+                      </m:f>
+                      <m:r>
+                        <w:rPr>
+                          <w:rFonts w:ascii="Cambria Math" w:hAnsi="Cambria Math"/>
+                        </w:rPr>
+                        <m:t>⋅</m:t>
+                      </m:r>
+                      <m:r>
+                        <w:rPr>
+                          <w:rFonts w:ascii="Cambria Math" w:hAnsi="Cambria Math"/>
+                        </w:rPr>
+                        <m:t>ε</m:t>
+                      </m:r>
+                    </m:e>
+                  </m:d>
+                </m:e>
+              </m:func>
+            </m:den>
+          </m:f>
+        </m:oMath>
+      </m:oMathPara>
+    </w:p>
+    <w:p>
+      <w:pPr>
+        <w:rPr>
+          <w:iCs/>
+        </w:rPr>
+      </w:pPr>
+      <w:r>
+        <w:rPr>
+          <w:iCs/>
+        </w:rPr>
+        <w:t xml:space="preserve">Построим два графика, первый зависимость от частоты коэффициента отражения при </w:t>
+      </w:r>
+      <m:oMath>
+        <m:r>
+          <w:rPr>
+            <w:rFonts w:ascii="Cambria Math" w:hAnsi="Cambria Math"/>
+          </w:rPr>
+          <m:t>l=</m:t>
+        </m:r>
+        <m:f>
+          <m:fPr>
+            <m:ctrlPr>
+              <w:rPr>
+                <w:rFonts w:ascii="Cambria Math" w:hAnsi="Cambria Math"/>
+                <w:i/>
+                <w:iCs/>
+              </w:rPr>
+            </m:ctrlPr>
+          </m:fPr>
+          <m:num>
+            <m:r>
+              <w:rPr>
+                <w:rFonts w:ascii="Cambria Math" w:hAnsi="Cambria Math"/>
+              </w:rPr>
+              <m:t>λ</m:t>
+            </m:r>
+          </m:num>
+          <m:den>
+            <m:r>
+              <w:rPr>
+                <w:rFonts w:ascii="Cambria Math" w:hAnsi="Cambria Math"/>
+              </w:rPr>
+              <m:t>4</m:t>
+            </m:r>
+          </m:den>
+        </m:f>
+        <m:r>
+          <w:rPr>
+            <w:rFonts w:ascii="Cambria Math" w:hAnsi="Cambria Math"/>
+          </w:rPr>
+          <m:t xml:space="preserve"> </m:t>
+        </m:r>
+      </m:oMath>
+      <w:r>
+        <w:rPr>
+          <w:rFonts w:eastAsiaTheme="minorEastAsia"/>
+          <w:iCs/>
+        </w:rPr>
+        <w:t xml:space="preserve"> </w:t>
+      </w:r>
+      <w:r>
+        <w:rPr>
+          <w:rFonts w:eastAsiaTheme="minorEastAsia"/>
+          <w:iCs/>
+        </w:rPr>
+        <w:t xml:space="preserve">и при </w:t>
+      </w:r>
+      <m:oMath>
+        <m:r>
+          <w:rPr>
+            <w:rFonts w:ascii="Cambria Math" w:eastAsiaTheme="minorEastAsia" w:hAnsi="Cambria Math"/>
+          </w:rPr>
+          <m:t>l=</m:t>
+        </m:r>
+        <m:f>
+          <m:fPr>
+            <m:ctrlPr>
+              <w:rPr>
+                <w:rFonts w:ascii="Cambria Math" w:eastAsiaTheme="minorEastAsia" w:hAnsi="Cambria Math"/>
+                <w:i/>
+                <w:iCs/>
+              </w:rPr>
+            </m:ctrlPr>
+          </m:fPr>
+          <m:num>
+            <m:r>
+              <w:rPr>
+                <w:rFonts w:ascii="Cambria Math" w:eastAsiaTheme="minorEastAsia" w:hAnsi="Cambria Math"/>
+              </w:rPr>
+              <m:t>λ</m:t>
+            </m:r>
+          </m:num>
+          <m:den>
+            <m:r>
+              <w:rPr>
+                <w:rFonts w:ascii="Cambria Math" w:eastAsiaTheme="minorEastAsia" w:hAnsi="Cambria Math"/>
+              </w:rPr>
+              <m:t>4</m:t>
+            </m:r>
+          </m:den>
+        </m:f>
+        <m:r>
+          <w:rPr>
+            <w:rFonts w:ascii="Cambria Math" w:eastAsiaTheme="minorEastAsia" w:hAnsi="Cambria Math"/>
+          </w:rPr>
+          <m:t>+ε</m:t>
+        </m:r>
+      </m:oMath>
+      <w:r>
+        <w:rPr>
+          <w:rFonts w:eastAsiaTheme="minorEastAsia"/>
+          <w:iCs/>
+        </w:rPr>
+        <w:t xml:space="preserve">, </w:t>
+      </w:r>
+      <w:r>
+        <w:rPr>
+          <w:rFonts w:eastAsiaTheme="minorEastAsia"/>
+          <w:iCs/>
+        </w:rPr>
+        <w:t xml:space="preserve">поменяв </w:t>
+      </w:r>
+      <m:oMath>
+        <m:r>
+          <w:rPr>
+            <w:rFonts w:ascii="Cambria Math" w:eastAsiaTheme="minorEastAsia" w:hAnsi="Cambria Math"/>
+          </w:rPr>
+          <m:t>ε</m:t>
+        </m:r>
+      </m:oMath>
+      <w:r>
+        <w:rPr>
+          <w:rFonts w:eastAsiaTheme="minorEastAsia"/>
+          <w:iCs/>
+        </w:rPr>
+        <w:t xml:space="preserve"> </w:t>
+      </w:r>
+      <w:r>
+        <w:rPr>
+          <w:rFonts w:eastAsiaTheme="minorEastAsia"/>
+          <w:iCs/>
+        </w:rPr>
+        <w:t xml:space="preserve">на 5, 10, 25 и 50% </w:t>
+      </w:r>
+    </w:p>
+    <w:p>
+      <w:pPr>
+        <w:rPr>
+          <w:iCs/>
+        </w:rPr>
+      </w:pPr>
     </w:p>
     <w:sectPr>
       <w:pgSz w:w="11906" w:h="16838"/>
@@ -1209,7 +3425,7 @@
 </file>
 
 <file path=customXml/itemProps1.xml><?xml version="1.0" encoding="utf-8"?>
-<ds:datastoreItem xmlns:ds="http://schemas.openxmlformats.org/officeDocument/2006/customXml" ds:itemID="{8BB384F7-4E09-45C7-9E71-C39035360028}">
+<ds:datastoreItem xmlns:ds="http://schemas.openxmlformats.org/officeDocument/2006/customXml" ds:itemID="{6CFF68F2-B1FC-474A-B320-D691E091CAFE}">
   <ds:schemaRefs>
     <ds:schemaRef ds:uri="http://schemas.openxmlformats.org/officeDocument/2006/bibliography"/>
   </ds:schemaRefs>

--- a/Пояснения.docx
+++ b/Пояснения.docx
@@ -294,48 +294,6 @@
     <w:p/>
     <w:p>
       <w:r>
-        <w:rPr>
-          <w:noProof/>
-        </w:rPr>
-        <w:drawing>
-          <wp:inline distT="0" distB="0" distL="0" distR="0" wp14:anchorId="2A140FA6" wp14:editId="711E1154">
-            <wp:extent cx="2520000" cy="2520000"/>
-            <wp:effectExtent l="0" t="0" r="0" b="0"/>
-            <wp:docPr id="10" name="Рисунок 10"/>
-            <wp:cNvGraphicFramePr>
-              <a:graphicFrameLocks xmlns:a="http://schemas.openxmlformats.org/drawingml/2006/main" noChangeAspect="1"/>
-            </wp:cNvGraphicFramePr>
-            <a:graphic xmlns:a="http://schemas.openxmlformats.org/drawingml/2006/main">
-              <a:graphicData uri="http://schemas.openxmlformats.org/drawingml/2006/picture">
-                <pic:pic xmlns:pic="http://schemas.openxmlformats.org/drawingml/2006/picture">
-                  <pic:nvPicPr>
-                    <pic:cNvPr id="1" name=""/>
-                    <pic:cNvPicPr/>
-                  </pic:nvPicPr>
-                  <pic:blipFill>
-                    <a:blip r:embed="rId10"/>
-                    <a:stretch>
-                      <a:fillRect/>
-                    </a:stretch>
-                  </pic:blipFill>
-                  <pic:spPr>
-                    <a:xfrm>
-                      <a:off x="0" y="0"/>
-                      <a:ext cx="2520000" cy="2520000"/>
-                    </a:xfrm>
-                    <a:prstGeom prst="rect">
-                      <a:avLst/>
-                    </a:prstGeom>
-                  </pic:spPr>
-                </pic:pic>
-              </a:graphicData>
-            </a:graphic>
-          </wp:inline>
-        </w:drawing>
-      </w:r>
-    </w:p>
-    <w:p>
-      <w:r>
         <w:br w:type="page"/>
       </w:r>
     </w:p>
@@ -932,13 +890,7 @@
           <w:rPr>
             <w:rFonts w:ascii="Cambria Math" w:eastAsiaTheme="minorEastAsia" w:hAnsi="Cambria Math"/>
           </w:rPr>
-          <m:t>β</m:t>
-        </m:r>
-        <m:r>
-          <w:rPr>
-            <w:rFonts w:ascii="Cambria Math" w:eastAsiaTheme="minorEastAsia" w:hAnsi="Cambria Math"/>
-          </w:rPr>
-          <m:t>⋅l=</m:t>
+          <m:t>β⋅l=</m:t>
         </m:r>
         <m:f>
           <m:fPr>
@@ -1010,1392 +962,103 @@
     <w:p>
       <w:pPr>
         <w:rPr>
-          <w:rFonts w:eastAsiaTheme="minorEastAsia"/>
-          <w:iCs/>
-        </w:rPr>
-      </w:pPr>
-      <w:r>
-        <w:rPr>
-          <w:rFonts w:eastAsiaTheme="minorEastAsia"/>
-          <w:iCs/>
-        </w:rPr>
-        <w:t>При изменении длины волны (частоты) или неточности выбора длины согласующей линии это условие нарушается, рассмотрим влияние изменения длины согласующей линии</w:t>
-      </w:r>
-      <w:r>
-        <w:rPr>
-          <w:rFonts w:eastAsiaTheme="minorEastAsia"/>
-          <w:iCs/>
-        </w:rPr>
-        <w:t xml:space="preserve">  </w:t>
-      </w:r>
-      <m:oMath>
-        <m:r>
-          <w:rPr>
-            <w:rFonts w:ascii="Cambria Math" w:hAnsi="Cambria Math"/>
-            <w:lang w:val="en-US"/>
-          </w:rPr>
-          <m:t>l</m:t>
-        </m:r>
-        <m:r>
-          <w:rPr>
-            <w:rFonts w:ascii="Cambria Math" w:hAnsi="Cambria Math"/>
-          </w:rPr>
-          <m:t xml:space="preserve">= </m:t>
-        </m:r>
-        <m:f>
-          <m:fPr>
-            <m:ctrlPr>
-              <w:rPr>
-                <w:rFonts w:ascii="Cambria Math" w:eastAsiaTheme="minorEastAsia" w:hAnsi="Cambria Math"/>
-                <w:i/>
-                <w:iCs/>
-              </w:rPr>
-            </m:ctrlPr>
-          </m:fPr>
-          <m:num>
-            <m:r>
-              <w:rPr>
-                <w:rFonts w:ascii="Cambria Math" w:eastAsiaTheme="minorEastAsia" w:hAnsi="Cambria Math"/>
-              </w:rPr>
-              <m:t>λ</m:t>
-            </m:r>
-          </m:num>
-          <m:den>
-            <m:r>
-              <w:rPr>
-                <w:rFonts w:ascii="Cambria Math" w:eastAsiaTheme="minorEastAsia" w:hAnsi="Cambria Math"/>
-              </w:rPr>
-              <m:t>4</m:t>
-            </m:r>
-          </m:den>
-        </m:f>
-        <m:r>
-          <w:rPr>
-            <w:rFonts w:ascii="Cambria Math" w:eastAsiaTheme="minorEastAsia" w:hAnsi="Cambria Math"/>
-          </w:rPr>
-          <m:t>×</m:t>
-        </m:r>
-        <m:d>
-          <m:dPr>
-            <m:ctrlPr>
-              <w:rPr>
-                <w:rFonts w:ascii="Cambria Math" w:eastAsiaTheme="minorEastAsia" w:hAnsi="Cambria Math"/>
-                <w:i/>
-                <w:iCs/>
-              </w:rPr>
-            </m:ctrlPr>
-          </m:dPr>
-          <m:e>
-            <m:r>
-              <w:rPr>
-                <w:rFonts w:ascii="Cambria Math" w:eastAsiaTheme="minorEastAsia" w:hAnsi="Cambria Math"/>
-              </w:rPr>
-              <m:t>2n+1</m:t>
-            </m:r>
-          </m:e>
-        </m:d>
-        <m:r>
-          <w:rPr>
-            <w:rFonts w:ascii="Cambria Math" w:eastAsiaTheme="minorEastAsia" w:hAnsi="Cambria Math"/>
-          </w:rPr>
-          <m:t>+ε, n=0, 1, …</m:t>
-        </m:r>
-      </m:oMath>
-      <w:r>
-        <w:rPr>
-          <w:rFonts w:eastAsiaTheme="minorEastAsia"/>
-          <w:iCs/>
-        </w:rPr>
-        <w:t xml:space="preserve"> </w:t>
-      </w:r>
-      <w:r>
-        <w:rPr>
-          <w:rFonts w:eastAsiaTheme="minorEastAsia"/>
-          <w:iCs/>
-        </w:rPr>
-        <w:t xml:space="preserve">, тогда входное сопротивление будет изменяться от </w:t>
-      </w:r>
-      <m:oMath>
-        <m:r>
-          <w:rPr>
-            <w:rFonts w:ascii="Cambria Math" w:eastAsiaTheme="minorEastAsia" w:hAnsi="Cambria Math"/>
-          </w:rPr>
-          <m:t>ε</m:t>
-        </m:r>
-      </m:oMath>
-      <w:r>
-        <w:rPr>
-          <w:rFonts w:eastAsiaTheme="minorEastAsia"/>
-          <w:iCs/>
-        </w:rPr>
-        <w:t xml:space="preserve"> :</w:t>
-      </w:r>
+          <w:iCs/>
+          <w:lang w:val="en-US"/>
+        </w:rPr>
+      </w:pPr>
     </w:p>
     <w:p>
       <w:pPr>
         <w:rPr>
-          <w:rFonts w:eastAsiaTheme="minorEastAsia"/>
-          <w:iCs/>
-        </w:rPr>
-      </w:pPr>
-      <m:oMathPara>
-        <m:oMath>
-          <m:sSub>
-            <m:sSubPr>
-              <m:ctrlPr>
-                <w:rPr>
-                  <w:rFonts w:ascii="Cambria Math" w:hAnsi="Cambria Math"/>
-                  <w:i/>
-                  <w:iCs/>
-                </w:rPr>
-              </m:ctrlPr>
-            </m:sSubPr>
-            <m:e>
-              <m:r>
-                <m:rPr>
-                  <m:sty m:val="b"/>
-                </m:rPr>
-                <w:rPr>
-                  <w:rFonts w:ascii="Cambria Math" w:hAnsi="Cambria Math"/>
-                </w:rPr>
-                <m:t>Z</m:t>
-              </m:r>
-              <m:ctrlPr>
-                <w:rPr>
-                  <w:rFonts w:ascii="Cambria Math" w:hAnsi="Cambria Math"/>
-                  <w:iCs/>
-                </w:rPr>
-              </m:ctrlPr>
-            </m:e>
-            <m:sub>
-              <m:r>
-                <w:rPr>
-                  <w:rFonts w:ascii="Cambria Math" w:hAnsi="Cambria Math"/>
-                </w:rPr>
-                <m:t>in</m:t>
-              </m:r>
-            </m:sub>
-          </m:sSub>
-          <m:r>
-            <w:rPr>
-              <w:rFonts w:ascii="Cambria Math" w:hAnsi="Cambria Math"/>
-            </w:rPr>
-            <m:t>=</m:t>
-          </m:r>
-          <m:sSub>
-            <m:sSubPr>
-              <m:ctrlPr>
-                <w:rPr>
-                  <w:rFonts w:ascii="Cambria Math" w:hAnsi="Cambria Math"/>
-                  <w:i/>
-                  <w:iCs/>
-                </w:rPr>
-              </m:ctrlPr>
-            </m:sSubPr>
-            <m:e>
-              <m:r>
-                <m:rPr>
-                  <m:sty m:val="bi"/>
-                </m:rPr>
-                <w:rPr>
-                  <w:rFonts w:ascii="Cambria Math" w:hAnsi="Cambria Math"/>
-                </w:rPr>
-                <m:t>Z</m:t>
-              </m:r>
-            </m:e>
-            <m:sub>
-              <m:r>
-                <w:rPr>
-                  <w:rFonts w:ascii="Cambria Math" w:hAnsi="Cambria Math"/>
-                </w:rPr>
-                <m:t>0</m:t>
-              </m:r>
-            </m:sub>
-          </m:sSub>
-          <m:r>
-            <w:rPr>
-              <w:rFonts w:ascii="Cambria Math" w:hAnsi="Cambria Math"/>
-            </w:rPr>
-            <m:t>⋅</m:t>
-          </m:r>
-          <m:f>
-            <m:fPr>
-              <m:ctrlPr>
-                <w:rPr>
-                  <w:rFonts w:ascii="Cambria Math" w:hAnsi="Cambria Math"/>
-                  <w:i/>
-                  <w:iCs/>
-                </w:rPr>
-              </m:ctrlPr>
-            </m:fPr>
-            <m:num>
-              <m:sSub>
-                <m:sSubPr>
-                  <m:ctrlPr>
-                    <w:rPr>
-                      <w:rFonts w:ascii="Cambria Math" w:hAnsi="Cambria Math"/>
-                      <w:b/>
-                      <w:bCs/>
-                      <w:i/>
-                      <w:iCs/>
-                    </w:rPr>
-                  </m:ctrlPr>
-                </m:sSubPr>
-                <m:e>
-                  <m:r>
-                    <m:rPr>
-                      <m:sty m:val="bi"/>
-                    </m:rPr>
-                    <w:rPr>
-                      <w:rFonts w:ascii="Cambria Math" w:hAnsi="Cambria Math"/>
-                    </w:rPr>
-                    <m:t>Z</m:t>
-                  </m:r>
-                </m:e>
-                <m:sub>
-                  <m:r>
-                    <w:rPr>
-                      <w:rFonts w:ascii="Cambria Math" w:hAnsi="Cambria Math"/>
-                    </w:rPr>
-                    <m:t>L</m:t>
-                  </m:r>
-                </m:sub>
-              </m:sSub>
-              <m:r>
-                <m:rPr>
-                  <m:sty m:val="bi"/>
-                </m:rPr>
-                <w:rPr>
-                  <w:rFonts w:ascii="Cambria Math" w:hAnsi="Cambria Math"/>
-                </w:rPr>
-                <m:t>+</m:t>
-              </m:r>
-              <m:r>
-                <w:rPr>
-                  <w:rFonts w:ascii="Cambria Math" w:hAnsi="Cambria Math"/>
-                </w:rPr>
-                <m:t>j⋅</m:t>
-              </m:r>
-              <m:sSub>
-                <m:sSubPr>
-                  <m:ctrlPr>
-                    <w:rPr>
-                      <w:rFonts w:ascii="Cambria Math" w:hAnsi="Cambria Math"/>
-                      <w:b/>
-                      <w:bCs/>
-                      <w:i/>
-                      <w:iCs/>
-                    </w:rPr>
-                  </m:ctrlPr>
-                </m:sSubPr>
-                <m:e>
-                  <m:r>
-                    <m:rPr>
-                      <m:sty m:val="bi"/>
-                    </m:rPr>
-                    <w:rPr>
-                      <w:rFonts w:ascii="Cambria Math" w:hAnsi="Cambria Math"/>
-                    </w:rPr>
-                    <m:t>Z</m:t>
-                  </m:r>
-                  <m:ctrlPr>
-                    <w:rPr>
-                      <w:rFonts w:ascii="Cambria Math" w:hAnsi="Cambria Math"/>
-                      <w:i/>
-                      <w:iCs/>
-                    </w:rPr>
-                  </m:ctrlPr>
-                </m:e>
-                <m:sub>
-                  <m:r>
-                    <w:rPr>
-                      <w:rFonts w:ascii="Cambria Math" w:hAnsi="Cambria Math"/>
-                    </w:rPr>
-                    <m:t>0</m:t>
-                  </m:r>
-                </m:sub>
-              </m:sSub>
-              <m:r>
-                <w:rPr>
-                  <w:rFonts w:ascii="Cambria Math" w:hAnsi="Cambria Math"/>
-                </w:rPr>
-                <m:t>⋅</m:t>
-              </m:r>
-              <m:func>
-                <m:funcPr>
-                  <m:ctrlPr>
-                    <w:rPr>
-                      <w:rFonts w:ascii="Cambria Math" w:hAnsi="Cambria Math"/>
-                      <w:i/>
-                      <w:iCs/>
-                    </w:rPr>
-                  </m:ctrlPr>
-                </m:funcPr>
-                <m:fName>
-                  <m:r>
-                    <m:rPr>
-                      <m:sty m:val="p"/>
-                    </m:rPr>
-                    <w:rPr>
-                      <w:rFonts w:ascii="Cambria Math" w:hAnsi="Cambria Math"/>
-                    </w:rPr>
-                    <m:t>tan</m:t>
-                  </m:r>
-                </m:fName>
-                <m:e>
-                  <m:d>
-                    <m:dPr>
-                      <m:begChr m:val="["/>
-                      <m:endChr m:val="]"/>
-                      <m:ctrlPr>
-                        <w:rPr>
-                          <w:rFonts w:ascii="Cambria Math" w:hAnsi="Cambria Math"/>
-                          <w:i/>
-                          <w:iCs/>
-                        </w:rPr>
-                      </m:ctrlPr>
-                    </m:dPr>
-                    <m:e>
-                      <m:r>
-                        <w:rPr>
-                          <w:rFonts w:ascii="Cambria Math" w:hAnsi="Cambria Math"/>
-                        </w:rPr>
-                        <m:t xml:space="preserve"> </m:t>
-                      </m:r>
-                      <m:f>
-                        <m:fPr>
-                          <m:ctrlPr>
-                            <w:rPr>
-                              <w:rFonts w:ascii="Cambria Math" w:hAnsi="Cambria Math"/>
-                              <w:i/>
-                              <w:iCs/>
-                            </w:rPr>
-                          </m:ctrlPr>
-                        </m:fPr>
-                        <m:num>
-                          <m:r>
-                            <w:rPr>
-                              <w:rFonts w:ascii="Cambria Math" w:hAnsi="Cambria Math"/>
-                            </w:rPr>
-                            <m:t>2π</m:t>
-                          </m:r>
-                        </m:num>
-                        <m:den>
-                          <m:r>
-                            <w:rPr>
-                              <w:rFonts w:ascii="Cambria Math" w:hAnsi="Cambria Math"/>
-                            </w:rPr>
-                            <m:t>λ</m:t>
-                          </m:r>
-                        </m:den>
-                      </m:f>
-                      <m:r>
-                        <w:rPr>
-                          <w:rFonts w:ascii="Cambria Math" w:hAnsi="Cambria Math"/>
-                        </w:rPr>
-                        <m:t>⋅</m:t>
-                      </m:r>
-                      <m:d>
-                        <m:dPr>
-                          <m:ctrlPr>
-                            <w:rPr>
-                              <w:rFonts w:ascii="Cambria Math" w:hAnsi="Cambria Math"/>
-                              <w:i/>
-                              <w:iCs/>
-                            </w:rPr>
-                          </m:ctrlPr>
-                        </m:dPr>
-                        <m:e>
-                          <m:f>
-                            <m:fPr>
-                              <m:ctrlPr>
-                                <w:rPr>
-                                  <w:rFonts w:ascii="Cambria Math" w:eastAsiaTheme="minorEastAsia" w:hAnsi="Cambria Math"/>
-                                  <w:i/>
-                                  <w:iCs/>
-                                </w:rPr>
-                              </m:ctrlPr>
-                            </m:fPr>
-                            <m:num>
-                              <m:r>
-                                <w:rPr>
-                                  <w:rFonts w:ascii="Cambria Math" w:eastAsiaTheme="minorEastAsia" w:hAnsi="Cambria Math"/>
-                                </w:rPr>
-                                <m:t>λ</m:t>
-                              </m:r>
-                            </m:num>
-                            <m:den>
-                              <m:r>
-                                <w:rPr>
-                                  <w:rFonts w:ascii="Cambria Math" w:eastAsiaTheme="minorEastAsia" w:hAnsi="Cambria Math"/>
-                                </w:rPr>
-                                <m:t>4</m:t>
-                              </m:r>
-                            </m:den>
-                          </m:f>
-                          <m:r>
-                            <w:rPr>
-                              <w:rFonts w:ascii="Cambria Math" w:eastAsiaTheme="minorEastAsia" w:hAnsi="Cambria Math"/>
-                            </w:rPr>
-                            <m:t>×</m:t>
-                          </m:r>
-                          <m:d>
-                            <m:dPr>
-                              <m:ctrlPr>
-                                <w:rPr>
-                                  <w:rFonts w:ascii="Cambria Math" w:eastAsiaTheme="minorEastAsia" w:hAnsi="Cambria Math"/>
-                                  <w:i/>
-                                  <w:iCs/>
-                                </w:rPr>
-                              </m:ctrlPr>
-                            </m:dPr>
-                            <m:e>
-                              <m:r>
-                                <w:rPr>
-                                  <w:rFonts w:ascii="Cambria Math" w:eastAsiaTheme="minorEastAsia" w:hAnsi="Cambria Math"/>
-                                </w:rPr>
-                                <m:t>2n+1</m:t>
-                              </m:r>
-                            </m:e>
-                          </m:d>
-                          <m:r>
-                            <w:rPr>
-                              <w:rFonts w:ascii="Cambria Math" w:eastAsiaTheme="minorEastAsia" w:hAnsi="Cambria Math"/>
-                            </w:rPr>
-                            <m:t>+ε</m:t>
-                          </m:r>
-                        </m:e>
-                      </m:d>
-                    </m:e>
-                  </m:d>
-                </m:e>
-              </m:func>
-            </m:num>
-            <m:den>
-              <m:sSub>
-                <m:sSubPr>
-                  <m:ctrlPr>
-                    <w:rPr>
-                      <w:rFonts w:ascii="Cambria Math" w:hAnsi="Cambria Math"/>
-                      <w:b/>
-                      <w:bCs/>
-                      <w:i/>
-                      <w:iCs/>
-                    </w:rPr>
-                  </m:ctrlPr>
-                </m:sSubPr>
-                <m:e>
-                  <m:r>
-                    <m:rPr>
-                      <m:sty m:val="bi"/>
-                    </m:rPr>
-                    <w:rPr>
-                      <w:rFonts w:ascii="Cambria Math" w:hAnsi="Cambria Math"/>
-                    </w:rPr>
-                    <m:t>Z</m:t>
-                  </m:r>
-                </m:e>
-                <m:sub>
-                  <m:r>
-                    <w:rPr>
-                      <w:rFonts w:ascii="Cambria Math" w:hAnsi="Cambria Math"/>
-                    </w:rPr>
-                    <m:t>0</m:t>
-                  </m:r>
-                </m:sub>
-              </m:sSub>
-              <m:r>
-                <m:rPr>
-                  <m:sty m:val="bi"/>
-                </m:rPr>
-                <w:rPr>
-                  <w:rFonts w:ascii="Cambria Math" w:hAnsi="Cambria Math"/>
-                </w:rPr>
-                <m:t>+</m:t>
-              </m:r>
-              <m:r>
-                <w:rPr>
-                  <w:rFonts w:ascii="Cambria Math" w:hAnsi="Cambria Math"/>
-                </w:rPr>
-                <m:t>j⋅</m:t>
-              </m:r>
-              <m:sSub>
-                <m:sSubPr>
-                  <m:ctrlPr>
-                    <w:rPr>
-                      <w:rFonts w:ascii="Cambria Math" w:hAnsi="Cambria Math"/>
-                      <w:b/>
-                      <w:bCs/>
-                      <w:i/>
-                      <w:iCs/>
-                    </w:rPr>
-                  </m:ctrlPr>
-                </m:sSubPr>
-                <m:e>
-                  <m:r>
-                    <m:rPr>
-                      <m:sty m:val="bi"/>
-                    </m:rPr>
-                    <w:rPr>
-                      <w:rFonts w:ascii="Cambria Math" w:hAnsi="Cambria Math"/>
-                    </w:rPr>
-                    <m:t>Z</m:t>
-                  </m:r>
-                  <m:ctrlPr>
-                    <w:rPr>
-                      <w:rFonts w:ascii="Cambria Math" w:hAnsi="Cambria Math"/>
-                      <w:i/>
-                      <w:iCs/>
-                    </w:rPr>
-                  </m:ctrlPr>
-                </m:e>
-                <m:sub>
-                  <m:r>
-                    <w:rPr>
-                      <w:rFonts w:ascii="Cambria Math" w:hAnsi="Cambria Math"/>
-                    </w:rPr>
-                    <m:t>L</m:t>
-                  </m:r>
-                </m:sub>
-              </m:sSub>
-              <m:r>
-                <w:rPr>
-                  <w:rFonts w:ascii="Cambria Math" w:hAnsi="Cambria Math"/>
-                </w:rPr>
-                <m:t>⋅</m:t>
-              </m:r>
-              <m:func>
-                <m:funcPr>
-                  <m:ctrlPr>
-                    <w:rPr>
-                      <w:rFonts w:ascii="Cambria Math" w:hAnsi="Cambria Math"/>
-                      <w:i/>
-                      <w:iCs/>
-                    </w:rPr>
-                  </m:ctrlPr>
-                </m:funcPr>
-                <m:fName>
-                  <m:r>
-                    <m:rPr>
-                      <m:sty m:val="p"/>
-                    </m:rPr>
-                    <w:rPr>
-                      <w:rFonts w:ascii="Cambria Math" w:hAnsi="Cambria Math"/>
-                    </w:rPr>
-                    <m:t>tan</m:t>
-                  </m:r>
-                </m:fName>
-                <m:e>
-                  <m:d>
-                    <m:dPr>
-                      <m:begChr m:val="["/>
-                      <m:endChr m:val="]"/>
-                      <m:ctrlPr>
-                        <w:rPr>
-                          <w:rFonts w:ascii="Cambria Math" w:hAnsi="Cambria Math"/>
-                          <w:i/>
-                          <w:iCs/>
-                        </w:rPr>
-                      </m:ctrlPr>
-                    </m:dPr>
-                    <m:e>
-                      <m:r>
-                        <w:rPr>
-                          <w:rFonts w:ascii="Cambria Math" w:hAnsi="Cambria Math"/>
-                        </w:rPr>
-                        <m:t xml:space="preserve"> </m:t>
-                      </m:r>
-                      <m:f>
-                        <m:fPr>
-                          <m:ctrlPr>
-                            <w:rPr>
-                              <w:rFonts w:ascii="Cambria Math" w:hAnsi="Cambria Math"/>
-                              <w:i/>
-                              <w:iCs/>
-                            </w:rPr>
-                          </m:ctrlPr>
-                        </m:fPr>
-                        <m:num>
-                          <m:r>
-                            <w:rPr>
-                              <w:rFonts w:ascii="Cambria Math" w:hAnsi="Cambria Math"/>
-                            </w:rPr>
-                            <m:t>2π</m:t>
-                          </m:r>
-                        </m:num>
-                        <m:den>
-                          <m:r>
-                            <w:rPr>
-                              <w:rFonts w:ascii="Cambria Math" w:hAnsi="Cambria Math"/>
-                            </w:rPr>
-                            <m:t>λ</m:t>
-                          </m:r>
-                        </m:den>
-                      </m:f>
-                      <m:r>
-                        <w:rPr>
-                          <w:rFonts w:ascii="Cambria Math" w:hAnsi="Cambria Math"/>
-                        </w:rPr>
-                        <m:t>⋅</m:t>
-                      </m:r>
-                      <m:d>
-                        <m:dPr>
-                          <m:ctrlPr>
-                            <w:rPr>
-                              <w:rFonts w:ascii="Cambria Math" w:hAnsi="Cambria Math"/>
-                              <w:i/>
-                              <w:iCs/>
-                            </w:rPr>
-                          </m:ctrlPr>
-                        </m:dPr>
-                        <m:e>
-                          <m:f>
-                            <m:fPr>
-                              <m:ctrlPr>
-                                <w:rPr>
-                                  <w:rFonts w:ascii="Cambria Math" w:eastAsiaTheme="minorEastAsia" w:hAnsi="Cambria Math"/>
-                                  <w:i/>
-                                  <w:iCs/>
-                                </w:rPr>
-                              </m:ctrlPr>
-                            </m:fPr>
-                            <m:num>
-                              <m:r>
-                                <w:rPr>
-                                  <w:rFonts w:ascii="Cambria Math" w:eastAsiaTheme="minorEastAsia" w:hAnsi="Cambria Math"/>
-                                </w:rPr>
-                                <m:t>λ</m:t>
-                              </m:r>
-                            </m:num>
-                            <m:den>
-                              <m:r>
-                                <w:rPr>
-                                  <w:rFonts w:ascii="Cambria Math" w:eastAsiaTheme="minorEastAsia" w:hAnsi="Cambria Math"/>
-                                </w:rPr>
-                                <m:t>4</m:t>
-                              </m:r>
-                            </m:den>
-                          </m:f>
-                          <m:r>
-                            <w:rPr>
-                              <w:rFonts w:ascii="Cambria Math" w:eastAsiaTheme="minorEastAsia" w:hAnsi="Cambria Math"/>
-                            </w:rPr>
-                            <m:t>×</m:t>
-                          </m:r>
-                          <m:d>
-                            <m:dPr>
-                              <m:ctrlPr>
-                                <w:rPr>
-                                  <w:rFonts w:ascii="Cambria Math" w:eastAsiaTheme="minorEastAsia" w:hAnsi="Cambria Math"/>
-                                  <w:i/>
-                                  <w:iCs/>
-                                </w:rPr>
-                              </m:ctrlPr>
-                            </m:dPr>
-                            <m:e>
-                              <m:r>
-                                <w:rPr>
-                                  <w:rFonts w:ascii="Cambria Math" w:eastAsiaTheme="minorEastAsia" w:hAnsi="Cambria Math"/>
-                                </w:rPr>
-                                <m:t>2n+1</m:t>
-                              </m:r>
-                            </m:e>
-                          </m:d>
-                          <m:r>
-                            <w:rPr>
-                              <w:rFonts w:ascii="Cambria Math" w:eastAsiaTheme="minorEastAsia" w:hAnsi="Cambria Math"/>
-                            </w:rPr>
-                            <m:t>+ε</m:t>
-                          </m:r>
-                        </m:e>
-                      </m:d>
-                    </m:e>
-                  </m:d>
-                </m:e>
-              </m:func>
-            </m:den>
-          </m:f>
-        </m:oMath>
-      </m:oMathPara>
+          <w:iCs/>
+        </w:rPr>
+      </w:pPr>
+      <w:r>
+        <w:rPr>
+          <w:iCs/>
+        </w:rPr>
+        <w:t>Шириной полосы пропускания будем считать промежуток частот, в котором КСВ меньше</w:t>
+      </w:r>
+      <w:r>
+        <w:rPr>
+          <w:iCs/>
+        </w:rPr>
+        <w:t xml:space="preserve"> 2, </w:t>
+      </w:r>
+      <w:proofErr w:type="gramStart"/>
+      <w:r>
+        <w:rPr>
+          <w:iCs/>
+        </w:rPr>
+        <w:t>т.е.</w:t>
+      </w:r>
+      <w:proofErr w:type="gramEnd"/>
+      <w:r>
+        <w:rPr>
+          <w:iCs/>
+        </w:rPr>
+        <w:t xml:space="preserve"> к-т отражения равен </w:t>
+      </w:r>
+      <w:r>
+        <w:rPr>
+          <w:iCs/>
+        </w:rPr>
+        <w:t>~ 30 %</w:t>
+      </w:r>
+      <w:r>
+        <w:rPr>
+          <w:iCs/>
+        </w:rPr>
+        <w:t xml:space="preserve">. Отражается – </w:t>
+      </w:r>
+      <w:r>
+        <w:rPr>
+          <w:iCs/>
+          <w:lang w:val="en-US"/>
+        </w:rPr>
+        <w:t xml:space="preserve">11 </w:t>
+      </w:r>
+      <w:proofErr w:type="gramStart"/>
+      <w:r>
+        <w:rPr>
+          <w:iCs/>
+          <w:lang w:val="en-US"/>
+        </w:rPr>
+        <w:t xml:space="preserve">% </w:t>
+      </w:r>
+      <w:r>
+        <w:rPr>
+          <w:iCs/>
+        </w:rPr>
+        <w:t xml:space="preserve"> мощности</w:t>
+      </w:r>
+      <w:proofErr w:type="gramEnd"/>
+      <w:r>
+        <w:rPr>
+          <w:iCs/>
+        </w:rPr>
+        <w:t>….</w:t>
+      </w:r>
     </w:p>
     <w:p>
       <w:pPr>
         <w:rPr>
-          <w:rFonts w:eastAsiaTheme="minorEastAsia"/>
-          <w:iCs/>
-        </w:rPr>
-      </w:pPr>
-      <w:r>
-        <w:rPr>
-          <w:iCs/>
-        </w:rPr>
-        <w:t xml:space="preserve">Где выполнена замена </w:t>
-      </w:r>
-      <m:oMath>
-        <m:r>
-          <w:rPr>
-            <w:rFonts w:ascii="Cambria Math" w:hAnsi="Cambria Math"/>
-          </w:rPr>
-          <m:t>β=</m:t>
-        </m:r>
-        <m:f>
-          <m:fPr>
-            <m:ctrlPr>
-              <w:rPr>
-                <w:rFonts w:ascii="Cambria Math" w:hAnsi="Cambria Math"/>
-                <w:i/>
-                <w:iCs/>
-              </w:rPr>
-            </m:ctrlPr>
-          </m:fPr>
-          <m:num>
-            <m:r>
-              <w:rPr>
-                <w:rFonts w:ascii="Cambria Math" w:hAnsi="Cambria Math"/>
-              </w:rPr>
-              <m:t>2π</m:t>
-            </m:r>
-          </m:num>
-          <m:den>
-            <m:r>
-              <w:rPr>
-                <w:rFonts w:ascii="Cambria Math" w:hAnsi="Cambria Math"/>
-              </w:rPr>
-              <m:t>λ</m:t>
-            </m:r>
-          </m:den>
-        </m:f>
-      </m:oMath>
-      <w:r>
-        <w:rPr>
-          <w:rFonts w:eastAsiaTheme="minorEastAsia"/>
-          <w:iCs/>
-        </w:rPr>
-        <w:t xml:space="preserve">, </w:t>
-      </w:r>
-      <w:r>
-        <w:rPr>
-          <w:rFonts w:eastAsiaTheme="minorEastAsia"/>
-          <w:iCs/>
-        </w:rPr>
-        <w:t xml:space="preserve">так как </w:t>
-      </w:r>
-      <m:oMath>
-        <m:func>
-          <m:funcPr>
-            <m:ctrlPr>
-              <w:rPr>
-                <w:rFonts w:ascii="Cambria Math" w:eastAsiaTheme="minorEastAsia" w:hAnsi="Cambria Math"/>
-                <w:i/>
-                <w:iCs/>
-              </w:rPr>
-            </m:ctrlPr>
-          </m:funcPr>
-          <m:fName>
-            <m:r>
-              <m:rPr>
-                <m:sty m:val="p"/>
-              </m:rPr>
-              <w:rPr>
-                <w:rFonts w:ascii="Cambria Math" w:eastAsiaTheme="minorEastAsia" w:hAnsi="Cambria Math"/>
-              </w:rPr>
-              <m:t>tan</m:t>
-            </m:r>
-          </m:fName>
-          <m:e>
-            <m:d>
-              <m:dPr>
-                <m:ctrlPr>
-                  <w:rPr>
-                    <w:rFonts w:ascii="Cambria Math" w:eastAsiaTheme="minorEastAsia" w:hAnsi="Cambria Math"/>
-                    <w:i/>
-                    <w:iCs/>
-                  </w:rPr>
-                </m:ctrlPr>
-              </m:dPr>
-              <m:e>
-                <m:f>
-                  <m:fPr>
-                    <m:ctrlPr>
-                      <w:rPr>
-                        <w:rFonts w:ascii="Cambria Math" w:eastAsiaTheme="minorEastAsia" w:hAnsi="Cambria Math"/>
-                        <w:i/>
-                        <w:iCs/>
-                      </w:rPr>
-                    </m:ctrlPr>
-                  </m:fPr>
-                  <m:num>
-                    <m:r>
-                      <w:rPr>
-                        <w:rFonts w:ascii="Cambria Math" w:eastAsiaTheme="minorEastAsia" w:hAnsi="Cambria Math"/>
-                      </w:rPr>
-                      <m:t xml:space="preserve"> </m:t>
-                    </m:r>
-                    <m:r>
-                      <w:rPr>
-                        <w:rFonts w:ascii="Cambria Math" w:eastAsiaTheme="minorEastAsia" w:hAnsi="Cambria Math"/>
-                      </w:rPr>
-                      <m:t xml:space="preserve">π </m:t>
-                    </m:r>
-                  </m:num>
-                  <m:den>
-                    <m:r>
-                      <w:rPr>
-                        <w:rFonts w:ascii="Cambria Math" w:eastAsiaTheme="minorEastAsia" w:hAnsi="Cambria Math"/>
-                      </w:rPr>
-                      <m:t>2</m:t>
-                    </m:r>
-                  </m:den>
-                </m:f>
-                <m:r>
-                  <w:rPr>
-                    <w:rFonts w:ascii="Cambria Math" w:eastAsiaTheme="minorEastAsia" w:hAnsi="Cambria Math"/>
-                  </w:rPr>
-                  <m:t>⋅</m:t>
-                </m:r>
-                <m:d>
-                  <m:dPr>
-                    <m:ctrlPr>
-                      <w:rPr>
-                        <w:rFonts w:ascii="Cambria Math" w:eastAsiaTheme="minorEastAsia" w:hAnsi="Cambria Math"/>
-                        <w:i/>
-                        <w:iCs/>
-                      </w:rPr>
-                    </m:ctrlPr>
-                  </m:dPr>
-                  <m:e>
-                    <m:r>
-                      <w:rPr>
-                        <w:rFonts w:ascii="Cambria Math" w:eastAsiaTheme="minorEastAsia" w:hAnsi="Cambria Math"/>
-                      </w:rPr>
-                      <m:t>n+1</m:t>
-                    </m:r>
-                  </m:e>
-                </m:d>
-                <m:r>
-                  <w:rPr>
-                    <w:rFonts w:ascii="Cambria Math" w:eastAsiaTheme="minorEastAsia" w:hAnsi="Cambria Math"/>
-                  </w:rPr>
-                  <m:t>+ε</m:t>
-                </m:r>
-              </m:e>
-            </m:d>
-            <m:r>
-              <w:rPr>
-                <w:rFonts w:ascii="Cambria Math" w:eastAsiaTheme="minorEastAsia" w:hAnsi="Cambria Math"/>
-              </w:rPr>
-              <m:t>= -</m:t>
-            </m:r>
-            <m:func>
-              <m:funcPr>
-                <m:ctrlPr>
-                  <w:rPr>
-                    <w:rFonts w:ascii="Cambria Math" w:eastAsiaTheme="minorEastAsia" w:hAnsi="Cambria Math"/>
-                    <w:i/>
-                    <w:iCs/>
-                  </w:rPr>
-                </m:ctrlPr>
-              </m:funcPr>
-              <m:fName>
-                <m:r>
-                  <m:rPr>
-                    <m:sty m:val="p"/>
-                  </m:rPr>
-                  <w:rPr>
-                    <w:rFonts w:ascii="Cambria Math" w:eastAsiaTheme="minorEastAsia" w:hAnsi="Cambria Math"/>
-                  </w:rPr>
-                  <m:t>cot</m:t>
-                </m:r>
-              </m:fName>
-              <m:e>
-                <m:r>
-                  <w:rPr>
-                    <w:rFonts w:ascii="Cambria Math" w:eastAsiaTheme="minorEastAsia" w:hAnsi="Cambria Math"/>
-                  </w:rPr>
-                  <m:t>(ε)</m:t>
-                </m:r>
-              </m:e>
-            </m:func>
-            <m:r>
-              <w:rPr>
-                <w:rFonts w:ascii="Cambria Math" w:eastAsiaTheme="minorEastAsia" w:hAnsi="Cambria Math"/>
-              </w:rPr>
-              <m:t xml:space="preserve"> </m:t>
-            </m:r>
-          </m:e>
-        </m:func>
-      </m:oMath>
-      <w:r>
-        <w:rPr>
-          <w:rFonts w:eastAsiaTheme="minorEastAsia"/>
-          <w:iCs/>
-        </w:rPr>
-        <w:t xml:space="preserve">, </w:t>
-      </w:r>
-      <w:r>
-        <w:rPr>
-          <w:rFonts w:eastAsiaTheme="minorEastAsia"/>
-          <w:iCs/>
-        </w:rPr>
-        <w:t>то получаем</w:t>
+          <w:iCs/>
+        </w:rPr>
+      </w:pPr>
+      <w:r>
+        <w:rPr>
+          <w:iCs/>
+        </w:rPr>
+        <w:br w:type="page"/>
       </w:r>
     </w:p>
     <w:p>
       <w:pPr>
         <w:rPr>
-          <w:rFonts w:eastAsiaTheme="minorEastAsia"/>
-          <w:iCs/>
-        </w:rPr>
-      </w:pPr>
-      <m:oMathPara>
-        <m:oMath>
-          <m:sSub>
-            <m:sSubPr>
-              <m:ctrlPr>
-                <w:rPr>
-                  <w:rFonts w:ascii="Cambria Math" w:hAnsi="Cambria Math"/>
-                  <w:i/>
-                  <w:iCs/>
-                </w:rPr>
-              </m:ctrlPr>
-            </m:sSubPr>
-            <m:e>
-              <m:r>
-                <m:rPr>
-                  <m:sty m:val="b"/>
-                </m:rPr>
-                <w:rPr>
-                  <w:rFonts w:ascii="Cambria Math" w:hAnsi="Cambria Math"/>
-                </w:rPr>
-                <m:t>Z</m:t>
-              </m:r>
-              <m:ctrlPr>
-                <w:rPr>
-                  <w:rFonts w:ascii="Cambria Math" w:hAnsi="Cambria Math"/>
-                  <w:iCs/>
-                </w:rPr>
-              </m:ctrlPr>
-            </m:e>
-            <m:sub>
-              <m:r>
-                <w:rPr>
-                  <w:rFonts w:ascii="Cambria Math" w:hAnsi="Cambria Math"/>
-                </w:rPr>
-                <m:t>in</m:t>
-              </m:r>
-            </m:sub>
-          </m:sSub>
-          <m:r>
-            <w:rPr>
-              <w:rFonts w:ascii="Cambria Math" w:hAnsi="Cambria Math"/>
-            </w:rPr>
-            <m:t>=</m:t>
-          </m:r>
-          <m:sSub>
-            <m:sSubPr>
-              <m:ctrlPr>
-                <w:rPr>
-                  <w:rFonts w:ascii="Cambria Math" w:hAnsi="Cambria Math"/>
-                  <w:i/>
-                  <w:iCs/>
-                </w:rPr>
-              </m:ctrlPr>
-            </m:sSubPr>
-            <m:e>
-              <m:r>
-                <m:rPr>
-                  <m:sty m:val="bi"/>
-                </m:rPr>
-                <w:rPr>
-                  <w:rFonts w:ascii="Cambria Math" w:hAnsi="Cambria Math"/>
-                </w:rPr>
-                <m:t>Z</m:t>
-              </m:r>
-            </m:e>
-            <m:sub>
-              <m:r>
-                <w:rPr>
-                  <w:rFonts w:ascii="Cambria Math" w:hAnsi="Cambria Math"/>
-                </w:rPr>
-                <m:t>0</m:t>
-              </m:r>
-            </m:sub>
-          </m:sSub>
-          <m:r>
-            <w:rPr>
-              <w:rFonts w:ascii="Cambria Math" w:hAnsi="Cambria Math"/>
-            </w:rPr>
-            <m:t>⋅</m:t>
-          </m:r>
-          <m:f>
-            <m:fPr>
-              <m:ctrlPr>
-                <w:rPr>
-                  <w:rFonts w:ascii="Cambria Math" w:hAnsi="Cambria Math"/>
-                  <w:i/>
-                  <w:iCs/>
-                </w:rPr>
-              </m:ctrlPr>
-            </m:fPr>
-            <m:num>
-              <m:sSub>
-                <m:sSubPr>
-                  <m:ctrlPr>
-                    <w:rPr>
-                      <w:rFonts w:ascii="Cambria Math" w:hAnsi="Cambria Math"/>
-                      <w:b/>
-                      <w:bCs/>
-                      <w:i/>
-                      <w:iCs/>
-                    </w:rPr>
-                  </m:ctrlPr>
-                </m:sSubPr>
-                <m:e>
-                  <m:r>
-                    <m:rPr>
-                      <m:sty m:val="bi"/>
-                    </m:rPr>
-                    <w:rPr>
-                      <w:rFonts w:ascii="Cambria Math" w:hAnsi="Cambria Math"/>
-                    </w:rPr>
-                    <m:t>Z</m:t>
-                  </m:r>
-                </m:e>
-                <m:sub>
-                  <m:r>
-                    <w:rPr>
-                      <w:rFonts w:ascii="Cambria Math" w:hAnsi="Cambria Math"/>
-                    </w:rPr>
-                    <m:t>L</m:t>
-                  </m:r>
-                </m:sub>
-              </m:sSub>
-              <m:r>
-                <w:rPr>
-                  <w:rFonts w:ascii="Cambria Math" w:hAnsi="Cambria Math"/>
-                </w:rPr>
-                <m:t xml:space="preserve">- </m:t>
-              </m:r>
-              <m:r>
-                <w:rPr>
-                  <w:rFonts w:ascii="Cambria Math" w:hAnsi="Cambria Math"/>
-                </w:rPr>
-                <m:t>j⋅</m:t>
-              </m:r>
-              <m:sSub>
-                <m:sSubPr>
-                  <m:ctrlPr>
-                    <w:rPr>
-                      <w:rFonts w:ascii="Cambria Math" w:hAnsi="Cambria Math"/>
-                      <w:b/>
-                      <w:bCs/>
-                      <w:i/>
-                      <w:iCs/>
-                    </w:rPr>
-                  </m:ctrlPr>
-                </m:sSubPr>
-                <m:e>
-                  <m:r>
-                    <m:rPr>
-                      <m:sty m:val="bi"/>
-                    </m:rPr>
-                    <w:rPr>
-                      <w:rFonts w:ascii="Cambria Math" w:hAnsi="Cambria Math"/>
-                    </w:rPr>
-                    <m:t>Z</m:t>
-                  </m:r>
-                  <m:ctrlPr>
-                    <w:rPr>
-                      <w:rFonts w:ascii="Cambria Math" w:hAnsi="Cambria Math"/>
-                      <w:i/>
-                      <w:iCs/>
-                    </w:rPr>
-                  </m:ctrlPr>
-                </m:e>
-                <m:sub>
-                  <m:r>
-                    <w:rPr>
-                      <w:rFonts w:ascii="Cambria Math" w:hAnsi="Cambria Math"/>
-                    </w:rPr>
-                    <m:t>0</m:t>
-                  </m:r>
-                </m:sub>
-              </m:sSub>
-              <m:r>
-                <w:rPr>
-                  <w:rFonts w:ascii="Cambria Math" w:hAnsi="Cambria Math"/>
-                </w:rPr>
-                <m:t>⋅</m:t>
-              </m:r>
-              <m:func>
-                <m:funcPr>
-                  <m:ctrlPr>
-                    <w:rPr>
-                      <w:rFonts w:ascii="Cambria Math" w:hAnsi="Cambria Math"/>
-                      <w:i/>
-                      <w:iCs/>
-                    </w:rPr>
-                  </m:ctrlPr>
-                </m:funcPr>
-                <m:fName>
-                  <m:r>
-                    <m:rPr>
-                      <m:sty m:val="p"/>
-                    </m:rPr>
-                    <w:rPr>
-                      <w:rFonts w:ascii="Cambria Math" w:hAnsi="Cambria Math"/>
-                    </w:rPr>
-                    <m:t>c</m:t>
-                  </m:r>
-                  <m:r>
-                    <w:rPr>
-                      <w:rFonts w:ascii="Cambria Math" w:hAnsi="Cambria Math"/>
-                    </w:rPr>
-                    <m:t>ot</m:t>
-                  </m:r>
-                </m:fName>
-                <m:e>
-                  <m:d>
-                    <m:dPr>
-                      <m:begChr m:val="["/>
-                      <m:endChr m:val="]"/>
-                      <m:ctrlPr>
-                        <w:rPr>
-                          <w:rFonts w:ascii="Cambria Math" w:hAnsi="Cambria Math"/>
-                          <w:i/>
-                          <w:iCs/>
-                        </w:rPr>
-                      </m:ctrlPr>
-                    </m:dPr>
-                    <m:e>
-                      <m:r>
-                        <w:rPr>
-                          <w:rFonts w:ascii="Cambria Math" w:hAnsi="Cambria Math"/>
-                        </w:rPr>
-                        <m:t xml:space="preserve"> </m:t>
-                      </m:r>
-                      <m:f>
-                        <m:fPr>
-                          <m:ctrlPr>
-                            <w:rPr>
-                              <w:rFonts w:ascii="Cambria Math" w:hAnsi="Cambria Math"/>
-                              <w:i/>
-                              <w:iCs/>
-                            </w:rPr>
-                          </m:ctrlPr>
-                        </m:fPr>
-                        <m:num>
-                          <m:r>
-                            <w:rPr>
-                              <w:rFonts w:ascii="Cambria Math" w:hAnsi="Cambria Math"/>
-                            </w:rPr>
-                            <m:t>2π</m:t>
-                          </m:r>
-                        </m:num>
-                        <m:den>
-                          <m:r>
-                            <w:rPr>
-                              <w:rFonts w:ascii="Cambria Math" w:hAnsi="Cambria Math"/>
-                            </w:rPr>
-                            <m:t>λ</m:t>
-                          </m:r>
-                        </m:den>
-                      </m:f>
-                      <m:r>
-                        <w:rPr>
-                          <w:rFonts w:ascii="Cambria Math" w:hAnsi="Cambria Math"/>
-                        </w:rPr>
-                        <m:t>⋅</m:t>
-                      </m:r>
-                      <m:r>
-                        <w:rPr>
-                          <w:rFonts w:ascii="Cambria Math" w:hAnsi="Cambria Math"/>
-                        </w:rPr>
-                        <m:t>ε</m:t>
-                      </m:r>
-                    </m:e>
-                  </m:d>
-                </m:e>
-              </m:func>
-            </m:num>
-            <m:den>
-              <m:sSub>
-                <m:sSubPr>
-                  <m:ctrlPr>
-                    <w:rPr>
-                      <w:rFonts w:ascii="Cambria Math" w:hAnsi="Cambria Math"/>
-                      <w:b/>
-                      <w:bCs/>
-                      <w:i/>
-                      <w:iCs/>
-                    </w:rPr>
-                  </m:ctrlPr>
-                </m:sSubPr>
-                <m:e>
-                  <m:r>
-                    <m:rPr>
-                      <m:sty m:val="bi"/>
-                    </m:rPr>
-                    <w:rPr>
-                      <w:rFonts w:ascii="Cambria Math" w:hAnsi="Cambria Math"/>
-                    </w:rPr>
-                    <m:t>Z</m:t>
-                  </m:r>
-                </m:e>
-                <m:sub>
-                  <m:r>
-                    <w:rPr>
-                      <w:rFonts w:ascii="Cambria Math" w:hAnsi="Cambria Math"/>
-                    </w:rPr>
-                    <m:t>0</m:t>
-                  </m:r>
-                </m:sub>
-              </m:sSub>
-              <m:r>
-                <w:rPr>
-                  <w:rFonts w:ascii="Cambria Math" w:hAnsi="Cambria Math"/>
-                </w:rPr>
-                <m:t xml:space="preserve">- </m:t>
-              </m:r>
-              <m:r>
-                <w:rPr>
-                  <w:rFonts w:ascii="Cambria Math" w:hAnsi="Cambria Math"/>
-                </w:rPr>
-                <m:t>j⋅</m:t>
-              </m:r>
-              <m:sSub>
-                <m:sSubPr>
-                  <m:ctrlPr>
-                    <w:rPr>
-                      <w:rFonts w:ascii="Cambria Math" w:hAnsi="Cambria Math"/>
-                      <w:b/>
-                      <w:bCs/>
-                      <w:i/>
-                      <w:iCs/>
-                    </w:rPr>
-                  </m:ctrlPr>
-                </m:sSubPr>
-                <m:e>
-                  <m:r>
-                    <m:rPr>
-                      <m:sty m:val="bi"/>
-                    </m:rPr>
-                    <w:rPr>
-                      <w:rFonts w:ascii="Cambria Math" w:hAnsi="Cambria Math"/>
-                    </w:rPr>
-                    <m:t>Z</m:t>
-                  </m:r>
-                  <m:ctrlPr>
-                    <w:rPr>
-                      <w:rFonts w:ascii="Cambria Math" w:hAnsi="Cambria Math"/>
-                      <w:i/>
-                      <w:iCs/>
-                    </w:rPr>
-                  </m:ctrlPr>
-                </m:e>
-                <m:sub>
-                  <m:r>
-                    <w:rPr>
-                      <w:rFonts w:ascii="Cambria Math" w:hAnsi="Cambria Math"/>
-                    </w:rPr>
-                    <m:t>L</m:t>
-                  </m:r>
-                </m:sub>
-              </m:sSub>
-              <m:r>
-                <w:rPr>
-                  <w:rFonts w:ascii="Cambria Math" w:hAnsi="Cambria Math"/>
-                </w:rPr>
-                <m:t>⋅</m:t>
-              </m:r>
-              <m:func>
-                <m:funcPr>
-                  <m:ctrlPr>
-                    <w:rPr>
-                      <w:rFonts w:ascii="Cambria Math" w:hAnsi="Cambria Math"/>
-                      <w:i/>
-                      <w:iCs/>
-                    </w:rPr>
-                  </m:ctrlPr>
-                </m:funcPr>
-                <m:fName>
-                  <m:r>
-                    <m:rPr>
-                      <m:sty m:val="p"/>
-                    </m:rPr>
-                    <w:rPr>
-                      <w:rFonts w:ascii="Cambria Math" w:hAnsi="Cambria Math"/>
-                    </w:rPr>
-                    <m:t>cot</m:t>
-                  </m:r>
-                </m:fName>
-                <m:e>
-                  <m:d>
-                    <m:dPr>
-                      <m:begChr m:val="["/>
-                      <m:endChr m:val="]"/>
-                      <m:ctrlPr>
-                        <w:rPr>
-                          <w:rFonts w:ascii="Cambria Math" w:hAnsi="Cambria Math"/>
-                          <w:i/>
-                          <w:iCs/>
-                        </w:rPr>
-                      </m:ctrlPr>
-                    </m:dPr>
-                    <m:e>
-                      <m:r>
-                        <w:rPr>
-                          <w:rFonts w:ascii="Cambria Math" w:hAnsi="Cambria Math"/>
-                        </w:rPr>
-                        <m:t xml:space="preserve"> </m:t>
-                      </m:r>
-                      <m:f>
-                        <m:fPr>
-                          <m:ctrlPr>
-                            <w:rPr>
-                              <w:rFonts w:ascii="Cambria Math" w:hAnsi="Cambria Math"/>
-                              <w:i/>
-                              <w:iCs/>
-                            </w:rPr>
-                          </m:ctrlPr>
-                        </m:fPr>
-                        <m:num>
-                          <m:r>
-                            <w:rPr>
-                              <w:rFonts w:ascii="Cambria Math" w:hAnsi="Cambria Math"/>
-                            </w:rPr>
-                            <m:t>2π</m:t>
-                          </m:r>
-                        </m:num>
-                        <m:den>
-                          <m:r>
-                            <w:rPr>
-                              <w:rFonts w:ascii="Cambria Math" w:hAnsi="Cambria Math"/>
-                            </w:rPr>
-                            <m:t>λ</m:t>
-                          </m:r>
-                        </m:den>
-                      </m:f>
-                      <m:r>
-                        <w:rPr>
-                          <w:rFonts w:ascii="Cambria Math" w:hAnsi="Cambria Math"/>
-                        </w:rPr>
-                        <m:t>⋅</m:t>
-                      </m:r>
-                      <m:r>
-                        <w:rPr>
-                          <w:rFonts w:ascii="Cambria Math" w:hAnsi="Cambria Math"/>
-                        </w:rPr>
-                        <m:t>ε</m:t>
-                      </m:r>
-                    </m:e>
-                  </m:d>
-                </m:e>
-              </m:func>
-            </m:den>
-          </m:f>
-        </m:oMath>
-      </m:oMathPara>
+          <w:iCs/>
+        </w:rPr>
+      </w:pPr>
     </w:p>
     <w:p>
       <w:pPr>
@@ -2407,139 +1070,19 @@
         <w:rPr>
           <w:iCs/>
         </w:rPr>
-        <w:t xml:space="preserve">Построим два графика, первый зависимость от частоты коэффициента отражения при </w:t>
-      </w:r>
-      <m:oMath>
-        <m:r>
-          <w:rPr>
-            <w:rFonts w:ascii="Cambria Math" w:hAnsi="Cambria Math"/>
-          </w:rPr>
-          <m:t>l=</m:t>
-        </m:r>
-        <m:f>
-          <m:fPr>
-            <m:ctrlPr>
-              <w:rPr>
-                <w:rFonts w:ascii="Cambria Math" w:hAnsi="Cambria Math"/>
-                <w:i/>
-                <w:iCs/>
-              </w:rPr>
-            </m:ctrlPr>
-          </m:fPr>
-          <m:num>
-            <m:r>
-              <w:rPr>
-                <w:rFonts w:ascii="Cambria Math" w:hAnsi="Cambria Math"/>
-              </w:rPr>
-              <m:t>λ</m:t>
-            </m:r>
-          </m:num>
-          <m:den>
-            <m:r>
-              <w:rPr>
-                <w:rFonts w:ascii="Cambria Math" w:hAnsi="Cambria Math"/>
-              </w:rPr>
-              <m:t>4</m:t>
-            </m:r>
-          </m:den>
-        </m:f>
-        <m:r>
-          <w:rPr>
-            <w:rFonts w:ascii="Cambria Math" w:hAnsi="Cambria Math"/>
-          </w:rPr>
-          <m:t xml:space="preserve"> </m:t>
-        </m:r>
-      </m:oMath>
-      <w:r>
-        <w:rPr>
-          <w:rFonts w:eastAsiaTheme="minorEastAsia"/>
+        <w:t>Зависимость коэффициента отражения от частоты (синий график)</w:t>
+      </w:r>
+      <w:r>
+        <w:rPr>
           <w:iCs/>
         </w:rPr>
         <w:t xml:space="preserve"> </w:t>
       </w:r>
       <w:r>
         <w:rPr>
-          <w:rFonts w:eastAsiaTheme="minorEastAsia"/>
-          <w:iCs/>
-        </w:rPr>
-        <w:t xml:space="preserve">и при </w:t>
-      </w:r>
-      <m:oMath>
-        <m:r>
-          <w:rPr>
-            <w:rFonts w:ascii="Cambria Math" w:eastAsiaTheme="minorEastAsia" w:hAnsi="Cambria Math"/>
-          </w:rPr>
-          <m:t>l=</m:t>
-        </m:r>
-        <m:f>
-          <m:fPr>
-            <m:ctrlPr>
-              <w:rPr>
-                <w:rFonts w:ascii="Cambria Math" w:eastAsiaTheme="minorEastAsia" w:hAnsi="Cambria Math"/>
-                <w:i/>
-                <w:iCs/>
-              </w:rPr>
-            </m:ctrlPr>
-          </m:fPr>
-          <m:num>
-            <m:r>
-              <w:rPr>
-                <w:rFonts w:ascii="Cambria Math" w:eastAsiaTheme="minorEastAsia" w:hAnsi="Cambria Math"/>
-              </w:rPr>
-              <m:t>λ</m:t>
-            </m:r>
-          </m:num>
-          <m:den>
-            <m:r>
-              <w:rPr>
-                <w:rFonts w:ascii="Cambria Math" w:eastAsiaTheme="minorEastAsia" w:hAnsi="Cambria Math"/>
-              </w:rPr>
-              <m:t>4</m:t>
-            </m:r>
-          </m:den>
-        </m:f>
-        <m:r>
-          <w:rPr>
-            <w:rFonts w:ascii="Cambria Math" w:eastAsiaTheme="minorEastAsia" w:hAnsi="Cambria Math"/>
-          </w:rPr>
-          <m:t>+ε</m:t>
-        </m:r>
-      </m:oMath>
-      <w:r>
-        <w:rPr>
-          <w:rFonts w:eastAsiaTheme="minorEastAsia"/>
-          <w:iCs/>
-        </w:rPr>
-        <w:t xml:space="preserve">, </w:t>
-      </w:r>
-      <w:r>
-        <w:rPr>
-          <w:rFonts w:eastAsiaTheme="minorEastAsia"/>
-          <w:iCs/>
-        </w:rPr>
-        <w:t xml:space="preserve">поменяв </w:t>
-      </w:r>
-      <m:oMath>
-        <m:r>
-          <w:rPr>
-            <w:rFonts w:ascii="Cambria Math" w:eastAsiaTheme="minorEastAsia" w:hAnsi="Cambria Math"/>
-          </w:rPr>
-          <m:t>ε</m:t>
-        </m:r>
-      </m:oMath>
-      <w:r>
-        <w:rPr>
-          <w:rFonts w:eastAsiaTheme="minorEastAsia"/>
-          <w:iCs/>
-        </w:rPr>
-        <w:t xml:space="preserve"> </w:t>
-      </w:r>
-      <w:r>
-        <w:rPr>
-          <w:rFonts w:eastAsiaTheme="minorEastAsia"/>
-          <w:iCs/>
-        </w:rPr>
-        <w:t xml:space="preserve">на 5, 10, 25 и 50% </w:t>
+          <w:iCs/>
+        </w:rPr>
+        <w:t>и зависимость КСВ от частоты (красный график).</w:t>
       </w:r>
     </w:p>
     <w:p>
@@ -2548,6 +1091,243 @@
           <w:iCs/>
         </w:rPr>
       </w:pPr>
+      <w:r>
+        <w:rPr>
+          <w:noProof/>
+        </w:rPr>
+        <w:drawing>
+          <wp:inline distT="0" distB="0" distL="0" distR="0" wp14:anchorId="5F07E1A4" wp14:editId="6FCE286D">
+            <wp:extent cx="4863523" cy="3600000"/>
+            <wp:effectExtent l="0" t="0" r="0" b="635"/>
+            <wp:docPr id="2" name="Рисунок 2"/>
+            <wp:cNvGraphicFramePr>
+              <a:graphicFrameLocks xmlns:a="http://schemas.openxmlformats.org/drawingml/2006/main" noChangeAspect="1"/>
+            </wp:cNvGraphicFramePr>
+            <a:graphic xmlns:a="http://schemas.openxmlformats.org/drawingml/2006/main">
+              <a:graphicData uri="http://schemas.openxmlformats.org/drawingml/2006/picture">
+                <pic:pic xmlns:pic="http://schemas.openxmlformats.org/drawingml/2006/picture">
+                  <pic:nvPicPr>
+                    <pic:cNvPr id="1" name=""/>
+                    <pic:cNvPicPr/>
+                  </pic:nvPicPr>
+                  <pic:blipFill>
+                    <a:blip r:embed="rId10"/>
+                    <a:stretch>
+                      <a:fillRect/>
+                    </a:stretch>
+                  </pic:blipFill>
+                  <pic:spPr>
+                    <a:xfrm>
+                      <a:off x="0" y="0"/>
+                      <a:ext cx="4863523" cy="3600000"/>
+                    </a:xfrm>
+                    <a:prstGeom prst="rect">
+                      <a:avLst/>
+                    </a:prstGeom>
+                  </pic:spPr>
+                </pic:pic>
+              </a:graphicData>
+            </a:graphic>
+          </wp:inline>
+        </w:drawing>
+      </w:r>
+    </w:p>
+    <w:p>
+      <w:pPr>
+        <w:rPr>
+          <w:iCs/>
+        </w:rPr>
+      </w:pPr>
+    </w:p>
+    <w:p>
+      <w:pPr>
+        <w:rPr>
+          <w:iCs/>
+        </w:rPr>
+      </w:pPr>
+      <w:r>
+        <w:rPr>
+          <w:iCs/>
+        </w:rPr>
+        <w:t>Зависимость коэффициента отражения от длины согласующего участка (красный график) и зависимость КСВ от длины согласующего участка (синий график)</w:t>
+      </w:r>
+    </w:p>
+    <w:p>
+      <w:pPr>
+        <w:rPr>
+          <w:iCs/>
+        </w:rPr>
+      </w:pPr>
+      <w:r>
+        <w:rPr>
+          <w:noProof/>
+        </w:rPr>
+        <w:drawing>
+          <wp:inline distT="0" distB="0" distL="0" distR="0" wp14:anchorId="536F9113" wp14:editId="7994FFEE">
+            <wp:extent cx="4863524" cy="3600000"/>
+            <wp:effectExtent l="0" t="0" r="0" b="635"/>
+            <wp:docPr id="3" name="Рисунок 3"/>
+            <wp:cNvGraphicFramePr>
+              <a:graphicFrameLocks xmlns:a="http://schemas.openxmlformats.org/drawingml/2006/main" noChangeAspect="1"/>
+            </wp:cNvGraphicFramePr>
+            <a:graphic xmlns:a="http://schemas.openxmlformats.org/drawingml/2006/main">
+              <a:graphicData uri="http://schemas.openxmlformats.org/drawingml/2006/picture">
+                <pic:pic xmlns:pic="http://schemas.openxmlformats.org/drawingml/2006/picture">
+                  <pic:nvPicPr>
+                    <pic:cNvPr id="1" name=""/>
+                    <pic:cNvPicPr/>
+                  </pic:nvPicPr>
+                  <pic:blipFill>
+                    <a:blip r:embed="rId11"/>
+                    <a:stretch>
+                      <a:fillRect/>
+                    </a:stretch>
+                  </pic:blipFill>
+                  <pic:spPr>
+                    <a:xfrm>
+                      <a:off x="0" y="0"/>
+                      <a:ext cx="4863524" cy="3600000"/>
+                    </a:xfrm>
+                    <a:prstGeom prst="rect">
+                      <a:avLst/>
+                    </a:prstGeom>
+                  </pic:spPr>
+                </pic:pic>
+              </a:graphicData>
+            </a:graphic>
+          </wp:inline>
+        </w:drawing>
+      </w:r>
+    </w:p>
+    <w:p>
+      <w:pPr>
+        <w:rPr>
+          <w:iCs/>
+        </w:rPr>
+      </w:pPr>
+      <w:r>
+        <w:rPr>
+          <w:iCs/>
+        </w:rPr>
+        <w:br w:type="page"/>
+      </w:r>
+    </w:p>
+    <w:p>
+      <w:pPr>
+        <w:rPr>
+          <w:iCs/>
+        </w:rPr>
+      </w:pPr>
+      <w:r>
+        <w:rPr>
+          <w:iCs/>
+        </w:rPr>
+        <w:lastRenderedPageBreak/>
+        <w:t>Одновременное изменение частоты и длины волны</w:t>
+      </w:r>
+    </w:p>
+    <w:p>
+      <w:pPr>
+        <w:rPr>
+          <w:iCs/>
+        </w:rPr>
+      </w:pPr>
+    </w:p>
+    <w:p>
+      <w:pPr>
+        <w:rPr>
+          <w:iCs/>
+          <w:lang w:val="en-US"/>
+        </w:rPr>
+      </w:pPr>
+      <w:r>
+        <w:rPr>
+          <w:noProof/>
+        </w:rPr>
+        <w:drawing>
+          <wp:inline distT="0" distB="0" distL="0" distR="0" wp14:anchorId="06002832" wp14:editId="6A691A41">
+            <wp:extent cx="4863524" cy="3600000"/>
+            <wp:effectExtent l="0" t="0" r="0" b="635"/>
+            <wp:docPr id="9" name="Рисунок 9"/>
+            <wp:cNvGraphicFramePr>
+              <a:graphicFrameLocks xmlns:a="http://schemas.openxmlformats.org/drawingml/2006/main" noChangeAspect="1"/>
+            </wp:cNvGraphicFramePr>
+            <a:graphic xmlns:a="http://schemas.openxmlformats.org/drawingml/2006/main">
+              <a:graphicData uri="http://schemas.openxmlformats.org/drawingml/2006/picture">
+                <pic:pic xmlns:pic="http://schemas.openxmlformats.org/drawingml/2006/picture">
+                  <pic:nvPicPr>
+                    <pic:cNvPr id="1" name=""/>
+                    <pic:cNvPicPr/>
+                  </pic:nvPicPr>
+                  <pic:blipFill>
+                    <a:blip r:embed="rId12"/>
+                    <a:stretch>
+                      <a:fillRect/>
+                    </a:stretch>
+                  </pic:blipFill>
+                  <pic:spPr>
+                    <a:xfrm>
+                      <a:off x="0" y="0"/>
+                      <a:ext cx="4863524" cy="3600000"/>
+                    </a:xfrm>
+                    <a:prstGeom prst="rect">
+                      <a:avLst/>
+                    </a:prstGeom>
+                  </pic:spPr>
+                </pic:pic>
+              </a:graphicData>
+            </a:graphic>
+          </wp:inline>
+        </w:drawing>
+      </w:r>
+    </w:p>
+    <w:p>
+      <w:pPr>
+        <w:rPr>
+          <w:iCs/>
+          <w:lang w:val="en-US"/>
+        </w:rPr>
+      </w:pPr>
+      <w:r>
+        <w:rPr>
+          <w:noProof/>
+        </w:rPr>
+        <w:drawing>
+          <wp:inline distT="0" distB="0" distL="0" distR="0" wp14:anchorId="4D362345" wp14:editId="40C22612">
+            <wp:extent cx="4863524" cy="3600000"/>
+            <wp:effectExtent l="0" t="0" r="0" b="635"/>
+            <wp:docPr id="8" name="Рисунок 8"/>
+            <wp:cNvGraphicFramePr>
+              <a:graphicFrameLocks xmlns:a="http://schemas.openxmlformats.org/drawingml/2006/main" noChangeAspect="1"/>
+            </wp:cNvGraphicFramePr>
+            <a:graphic xmlns:a="http://schemas.openxmlformats.org/drawingml/2006/main">
+              <a:graphicData uri="http://schemas.openxmlformats.org/drawingml/2006/picture">
+                <pic:pic xmlns:pic="http://schemas.openxmlformats.org/drawingml/2006/picture">
+                  <pic:nvPicPr>
+                    <pic:cNvPr id="1" name=""/>
+                    <pic:cNvPicPr/>
+                  </pic:nvPicPr>
+                  <pic:blipFill>
+                    <a:blip r:embed="rId13"/>
+                    <a:stretch>
+                      <a:fillRect/>
+                    </a:stretch>
+                  </pic:blipFill>
+                  <pic:spPr>
+                    <a:xfrm>
+                      <a:off x="0" y="0"/>
+                      <a:ext cx="4863524" cy="3600000"/>
+                    </a:xfrm>
+                    <a:prstGeom prst="rect">
+                      <a:avLst/>
+                    </a:prstGeom>
+                  </pic:spPr>
+                </pic:pic>
+              </a:graphicData>
+            </a:graphic>
+          </wp:inline>
+        </w:drawing>
+      </w:r>
     </w:p>
     <w:sectPr>
       <w:pgSz w:w="11906" w:h="16838"/>
@@ -3054,6 +1834,10 @@
   <w:style w:type="paragraph" w:default="1" w:styleId="a">
     <w:name w:val="Normal"/>
     <w:qFormat/>
+    <w:rsid w:val="00D94FE6"/>
+    <w:rPr>
+      <w:sz w:val="24"/>
+    </w:rPr>
   </w:style>
   <w:style w:type="character" w:default="1" w:styleId="a0">
     <w:name w:val="Default Paragraph Font"/>
@@ -3106,7 +1890,7 @@
     <w:basedOn w:val="a"/>
     <w:uiPriority w:val="34"/>
     <w:qFormat/>
-    <w:rsid w:val="0099479C"/>
+    <w:rsid w:val="00D94FE6"/>
     <w:pPr>
       <w:ind w:left="720"/>
       <w:contextualSpacing/>
@@ -3166,110 +1950,16 @@
         <a:srgbClr val="954F72"/>
       </a:folHlink>
     </a:clrScheme>
-    <a:fontScheme name="Стандартная">
+    <a:fontScheme name="Times New Roman">
       <a:majorFont>
-        <a:latin typeface="Calibri Light" panose="020F0302020204030204"/>
+        <a:latin typeface="Times New Roman"/>
         <a:ea typeface=""/>
         <a:cs typeface=""/>
-        <a:font script="Jpan" typeface="游ゴシック Light"/>
-        <a:font script="Hang" typeface="맑은 고딕"/>
-        <a:font script="Hans" typeface="等线 Light"/>
-        <a:font script="Hant" typeface="新細明體"/>
-        <a:font script="Arab" typeface="Times New Roman"/>
-        <a:font script="Hebr" typeface="Times New Roman"/>
-        <a:font script="Thai" typeface="Angsana New"/>
-        <a:font script="Ethi" typeface="Nyala"/>
-        <a:font script="Beng" typeface="Vrinda"/>
-        <a:font script="Gujr" typeface="Shruti"/>
-        <a:font script="Khmr" typeface="MoolBoran"/>
-        <a:font script="Knda" typeface="Tunga"/>
-        <a:font script="Guru" typeface="Raavi"/>
-        <a:font script="Cans" typeface="Euphemia"/>
-        <a:font script="Cher" typeface="Plantagenet Cherokee"/>
-        <a:font script="Yiii" typeface="Microsoft Yi Baiti"/>
-        <a:font script="Tibt" typeface="Microsoft Himalaya"/>
-        <a:font script="Thaa" typeface="MV Boli"/>
-        <a:font script="Deva" typeface="Mangal"/>
-        <a:font script="Telu" typeface="Gautami"/>
-        <a:font script="Taml" typeface="Latha"/>
-        <a:font script="Syrc" typeface="Estrangelo Edessa"/>
-        <a:font script="Orya" typeface="Kalinga"/>
-        <a:font script="Mlym" typeface="Kartika"/>
-        <a:font script="Laoo" typeface="DokChampa"/>
-        <a:font script="Sinh" typeface="Iskoola Pota"/>
-        <a:font script="Mong" typeface="Mongolian Baiti"/>
-        <a:font script="Viet" typeface="Times New Roman"/>
-        <a:font script="Uigh" typeface="Microsoft Uighur"/>
-        <a:font script="Geor" typeface="Sylfaen"/>
-        <a:font script="Armn" typeface="Arial"/>
-        <a:font script="Bugi" typeface="Leelawadee UI"/>
-        <a:font script="Bopo" typeface="Microsoft JhengHei"/>
-        <a:font script="Java" typeface="Javanese Text"/>
-        <a:font script="Lisu" typeface="Segoe UI"/>
-        <a:font script="Mymr" typeface="Myanmar Text"/>
-        <a:font script="Nkoo" typeface="Ebrima"/>
-        <a:font script="Olck" typeface="Nirmala UI"/>
-        <a:font script="Osma" typeface="Ebrima"/>
-        <a:font script="Phag" typeface="Phagspa"/>
-        <a:font script="Syrn" typeface="Estrangelo Edessa"/>
-        <a:font script="Syrj" typeface="Estrangelo Edessa"/>
-        <a:font script="Syre" typeface="Estrangelo Edessa"/>
-        <a:font script="Sora" typeface="Nirmala UI"/>
-        <a:font script="Tale" typeface="Microsoft Tai Le"/>
-        <a:font script="Talu" typeface="Microsoft New Tai Lue"/>
-        <a:font script="Tfng" typeface="Ebrima"/>
       </a:majorFont>
       <a:minorFont>
-        <a:latin typeface="Calibri" panose="020F0502020204030204"/>
+        <a:latin typeface="Times New Roman"/>
         <a:ea typeface=""/>
         <a:cs typeface=""/>
-        <a:font script="Jpan" typeface="游明朝"/>
-        <a:font script="Hang" typeface="맑은 고딕"/>
-        <a:font script="Hans" typeface="等线"/>
-        <a:font script="Hant" typeface="新細明體"/>
-        <a:font script="Arab" typeface="Arial"/>
-        <a:font script="Hebr" typeface="Arial"/>
-        <a:font script="Thai" typeface="Cordia New"/>
-        <a:font script="Ethi" typeface="Nyala"/>
-        <a:font script="Beng" typeface="Vrinda"/>
-        <a:font script="Gujr" typeface="Shruti"/>
-        <a:font script="Khmr" typeface="DaunPenh"/>
-        <a:font script="Knda" typeface="Tunga"/>
-        <a:font script="Guru" typeface="Raavi"/>
-        <a:font script="Cans" typeface="Euphemia"/>
-        <a:font script="Cher" typeface="Plantagenet Cherokee"/>
-        <a:font script="Yiii" typeface="Microsoft Yi Baiti"/>
-        <a:font script="Tibt" typeface="Microsoft Himalaya"/>
-        <a:font script="Thaa" typeface="MV Boli"/>
-        <a:font script="Deva" typeface="Mangal"/>
-        <a:font script="Telu" typeface="Gautami"/>
-        <a:font script="Taml" typeface="Latha"/>
-        <a:font script="Syrc" typeface="Estrangelo Edessa"/>
-        <a:font script="Orya" typeface="Kalinga"/>
-        <a:font script="Mlym" typeface="Kartika"/>
-        <a:font script="Laoo" typeface="DokChampa"/>
-        <a:font script="Sinh" typeface="Iskoola Pota"/>
-        <a:font script="Mong" typeface="Mongolian Baiti"/>
-        <a:font script="Viet" typeface="Arial"/>
-        <a:font script="Uigh" typeface="Microsoft Uighur"/>
-        <a:font script="Geor" typeface="Sylfaen"/>
-        <a:font script="Armn" typeface="Arial"/>
-        <a:font script="Bugi" typeface="Leelawadee UI"/>
-        <a:font script="Bopo" typeface="Microsoft JhengHei"/>
-        <a:font script="Java" typeface="Javanese Text"/>
-        <a:font script="Lisu" typeface="Segoe UI"/>
-        <a:font script="Mymr" typeface="Myanmar Text"/>
-        <a:font script="Nkoo" typeface="Ebrima"/>
-        <a:font script="Olck" typeface="Nirmala UI"/>
-        <a:font script="Osma" typeface="Ebrima"/>
-        <a:font script="Phag" typeface="Phagspa"/>
-        <a:font script="Syrn" typeface="Estrangelo Edessa"/>
-        <a:font script="Syrj" typeface="Estrangelo Edessa"/>
-        <a:font script="Syre" typeface="Estrangelo Edessa"/>
-        <a:font script="Sora" typeface="Nirmala UI"/>
-        <a:font script="Tale" typeface="Microsoft Tai Le"/>
-        <a:font script="Talu" typeface="Microsoft New Tai Lue"/>
-        <a:font script="Tfng" typeface="Ebrima"/>
       </a:minorFont>
     </a:fontScheme>
     <a:fmtScheme name="Стандартная">

--- a/Пояснения.docx
+++ b/Пояснения.docx
@@ -963,81 +963,163 @@
       <w:pPr>
         <w:rPr>
           <w:iCs/>
+        </w:rPr>
+      </w:pPr>
+    </w:p>
+    <w:p>
+      <w:pPr>
+        <w:rPr>
+          <w:iCs/>
+        </w:rPr>
+      </w:pPr>
+      <w:r>
+        <w:rPr>
+          <w:iCs/>
+        </w:rPr>
+        <w:t>Шириной полосы пропускания будем считать промежуток частот, в котором КСВ меньше</w:t>
+      </w:r>
+      <w:r>
+        <w:rPr>
+          <w:iCs/>
+        </w:rPr>
+        <w:t xml:space="preserve"> 2, т.е. к-т отражения равен </w:t>
+      </w:r>
+      <w:r>
+        <w:rPr>
+          <w:iCs/>
+        </w:rPr>
+        <w:t>~ 30 %</w:t>
+      </w:r>
+      <w:r>
+        <w:rPr>
+          <w:iCs/>
+        </w:rPr>
+        <w:t xml:space="preserve">. Отражается – </w:t>
+      </w:r>
+      <w:r>
+        <w:rPr>
+          <w:iCs/>
           <w:lang w:val="en-US"/>
         </w:rPr>
-      </w:pPr>
-    </w:p>
-    <w:p>
-      <w:pPr>
-        <w:rPr>
-          <w:iCs/>
-        </w:rPr>
-      </w:pPr>
-      <w:r>
-        <w:rPr>
-          <w:iCs/>
-        </w:rPr>
-        <w:t>Шириной полосы пропускания будем считать промежуток частот, в котором КСВ меньше</w:t>
-      </w:r>
-      <w:r>
-        <w:rPr>
-          <w:iCs/>
-        </w:rPr>
-        <w:t xml:space="preserve"> 2, </w:t>
-      </w:r>
-      <w:proofErr w:type="gramStart"/>
-      <w:r>
-        <w:rPr>
-          <w:iCs/>
-        </w:rPr>
-        <w:t>т.е.</w:t>
-      </w:r>
-      <w:proofErr w:type="gramEnd"/>
-      <w:r>
-        <w:rPr>
-          <w:iCs/>
-        </w:rPr>
-        <w:t xml:space="preserve"> к-т отражения равен </w:t>
-      </w:r>
-      <w:r>
-        <w:rPr>
-          <w:iCs/>
-        </w:rPr>
-        <w:t>~ 30 %</w:t>
-      </w:r>
-      <w:r>
-        <w:rPr>
-          <w:iCs/>
-        </w:rPr>
-        <w:t xml:space="preserve">. Отражается – </w:t>
-      </w:r>
-      <w:r>
+        <w:t xml:space="preserve">11 % </w:t>
+      </w:r>
+      <w:r>
+        <w:rPr>
+          <w:iCs/>
+        </w:rPr>
+        <w:t xml:space="preserve"> мощности….</w:t>
+      </w:r>
+    </w:p>
+    <w:p>
+      <w:pPr>
+        <w:rPr>
+          <w:iCs/>
+        </w:rPr>
+      </w:pPr>
+    </w:p>
+    <w:p>
+      <w:pPr>
+        <w:rPr>
+          <w:iCs/>
+        </w:rPr>
+      </w:pPr>
+      <w:r>
+        <w:rPr>
+          <w:iCs/>
+        </w:rPr>
+        <w:t>Мощность падающей волны</w:t>
+      </w:r>
+    </w:p>
+    <w:p>
+      <w:pPr>
+        <w:rPr>
+          <w:iCs/>
+        </w:rPr>
+      </w:pPr>
+    </w:p>
+    <w:p>
+      <w:pPr>
+        <w:rPr>
+          <w:iCs/>
+        </w:rPr>
+      </w:pPr>
+      <w:r>
+        <w:rPr>
+          <w:iCs/>
+        </w:rPr>
+        <w:t>Мощность отраженной волны</w:t>
+      </w:r>
+    </w:p>
+    <w:p>
+      <w:pPr>
+        <w:rPr>
+          <w:iCs/>
+        </w:rPr>
+      </w:pPr>
+    </w:p>
+    <w:p>
+      <w:pPr>
+        <w:rPr>
+          <w:iCs/>
+        </w:rPr>
+      </w:pPr>
+      <w:r>
+        <w:rPr>
+          <w:iCs/>
+        </w:rPr>
+        <w:t xml:space="preserve">Узкополосное согласование </w:t>
+      </w:r>
+      <w:r>
+        <w:rPr>
+          <w:iCs/>
+        </w:rPr>
+        <w:t>–</w:t>
+      </w:r>
+      <w:r>
+        <w:rPr>
+          <w:iCs/>
+        </w:rPr>
+        <w:t xml:space="preserve"> </w:t>
+      </w:r>
+      <w:r>
+        <w:rPr>
+          <w:iCs/>
+        </w:rPr>
+        <w:t>режим бегущей волны достигается на единственной расчестной частоте. При отклонении частоты от расчетной наблюдается рассогласование и рост КСВ. Характер частотной зависимости КСВ при узколополосном согласовании показана на рисунке …</w:t>
+      </w:r>
+    </w:p>
+    <w:p>
+      <w:pPr>
+        <w:rPr>
+          <w:iCs/>
+        </w:rPr>
+      </w:pPr>
+      <w:r>
+        <w:rPr>
+          <w:iCs/>
+        </w:rPr>
+        <w:t>Полоса частот для которых КСВ ниже допустимого значения, на пример 1.25 называется полосой частот согласования..</w:t>
+      </w:r>
+    </w:p>
+    <w:p>
+      <w:pPr>
+        <w:rPr>
+          <w:iCs/>
+        </w:rPr>
+      </w:pPr>
+    </w:p>
+    <w:p>
+      <w:pPr>
         <w:rPr>
           <w:iCs/>
           <w:lang w:val="en-US"/>
         </w:rPr>
-        <w:t xml:space="preserve">11 </w:t>
-      </w:r>
-      <w:proofErr w:type="gramStart"/>
-      <w:r>
-        <w:rPr>
-          <w:iCs/>
-          <w:lang w:val="en-US"/>
-        </w:rPr>
-        <w:t xml:space="preserve">% </w:t>
-      </w:r>
-      <w:r>
-        <w:rPr>
-          <w:iCs/>
-        </w:rPr>
-        <w:t xml:space="preserve"> мощности</w:t>
-      </w:r>
-      <w:proofErr w:type="gramEnd"/>
-      <w:r>
-        <w:rPr>
-          <w:iCs/>
-        </w:rPr>
-        <w:t>….</w:t>
+      </w:pPr>
+      <w:r>
+        <w:rPr>
+          <w:iCs/>
+        </w:rPr>
+        <w:t>При узкополосном  согласовании полоса частот не контролируется при расчете номиналов элементов согласущего устройства и определяется путем проверочного расчета.</w:t>
       </w:r>
     </w:p>
     <w:p>
